--- a/SE1022341/2.Projectplan.docx
+++ b/SE1022341/2.Projectplan.docx
@@ -24,16 +24,16 @@
         <mc:AlternateContent>
           <mc:Choice Requires="wps">
             <w:drawing>
-              <wp:anchor distT="45720" distB="45720" distL="114300" distR="114300" simplePos="0" relativeHeight="251659776" behindDoc="0" locked="0" layoutInCell="1" allowOverlap="1" wp14:anchorId="3C51D593" wp14:editId="1BB9CF22">
+              <wp:anchor distT="45720" distB="45720" distL="114300" distR="114300" simplePos="0" relativeHeight="251659776" behindDoc="0" locked="0" layoutInCell="1" allowOverlap="1" wp14:anchorId="3C51D593" wp14:editId="02049682">
                 <wp:simplePos x="0" y="0"/>
                 <wp:positionH relativeFrom="column">
-                  <wp:posOffset>5715</wp:posOffset>
+                  <wp:posOffset>-1905</wp:posOffset>
                 </wp:positionH>
                 <wp:positionV relativeFrom="paragraph">
-                  <wp:posOffset>13335</wp:posOffset>
+                  <wp:posOffset>396240</wp:posOffset>
                 </wp:positionV>
-                <wp:extent cx="5705475" cy="9182100"/>
-                <wp:effectExtent l="19050" t="19050" r="47625" b="38100"/>
+                <wp:extent cx="5986780" cy="8492490"/>
+                <wp:effectExtent l="19050" t="19050" r="33020" b="41910"/>
                 <wp:wrapSquare wrapText="bothSides"/>
                 <wp:docPr id="5" name="Rectangle 5"/>
                 <wp:cNvGraphicFramePr/>
@@ -44,7 +44,7 @@
                       <wps:spPr>
                         <a:xfrm>
                           <a:off x="0" y="0"/>
-                          <a:ext cx="5705475" cy="9182100"/>
+                          <a:ext cx="5986780" cy="8492490"/>
                         </a:xfrm>
                         <a:prstGeom prst="rect">
                           <a:avLst/>
@@ -710,7 +710,7 @@
           </mc:Choice>
           <mc:Fallback>
             <w:pict>
-              <v:rect w14:anchorId="3C51D593" id="Rectangle 5" o:spid="_x0000_s1026" style="position:absolute;left:0;text-align:left;margin-left:.45pt;margin-top:1.05pt;width:449.25pt;height:723pt;z-index:251659776;visibility:visible;mso-wrap-style:square;mso-width-percent:0;mso-height-percent:0;mso-wrap-distance-left:9pt;mso-wrap-distance-top:3.6pt;mso-wrap-distance-right:9pt;mso-wrap-distance-bottom:3.6pt;mso-position-horizontal:absolute;mso-position-horizontal-relative:text;mso-position-vertical:absolute;mso-position-vertical-relative:text;mso-width-percent:0;mso-height-percent:0;mso-width-relative:page;mso-height-relative:margin;v-text-anchor:top" o:gfxdata="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" strokeweight="4pt">
+              <v:rect w14:anchorId="3C51D593" id="Rectangle 5" o:spid="_x0000_s1026" style="position:absolute;left:0;text-align:left;margin-left:-.15pt;margin-top:31.2pt;width:471.4pt;height:668.7pt;z-index:251659776;visibility:visible;mso-wrap-style:square;mso-width-percent:0;mso-height-percent:0;mso-wrap-distance-left:9pt;mso-wrap-distance-top:3.6pt;mso-wrap-distance-right:9pt;mso-wrap-distance-bottom:3.6pt;mso-position-horizontal:absolute;mso-position-horizontal-relative:text;mso-position-vertical:absolute;mso-position-vertical-relative:text;mso-width-percent:0;mso-height-percent:0;mso-width-relative:page;mso-height-relative:margin;v-text-anchor:top" o:gfxdata="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" strokeweight="4pt">
                 <v:stroke startarrowwidth="narrow" startarrowlength="short" endarrowwidth="narrow" endarrowlength="short" linestyle="thickThin"/>
                 <v:textbox inset="2.53958mm,1.2694mm,2.53958mm,1.2694mm">
                   <w:txbxContent>
@@ -1349,6 +1349,25 @@
           </mc:Fallback>
         </mc:AlternateContent>
       </w:r>
+      <w:sdt>
+        <w:sdtPr>
+          <w:id w:val="696508134"/>
+          <w:docPartObj>
+            <w:docPartGallery w:val="Cover Pages"/>
+            <w:docPartUnique/>
+          </w:docPartObj>
+        </w:sdtPr>
+        <w:sdtEndPr>
+          <w:rPr>
+            <w:rFonts w:cs="Times New Roman"/>
+            <w:b/>
+            <w:bCs/>
+            <w:sz w:val="40"/>
+            <w:szCs w:val="40"/>
+          </w:rPr>
+        </w:sdtEndPr>
+        <w:sdtContent/>
+      </w:sdt>
     </w:p>
     <w:p>
       <w:pPr>
@@ -1358,7 +1377,7 @@
           <w:rFonts w:eastAsia="Calibri" w:cs="Times New Roman"/>
           <w:b/>
           <w:color w:val="auto"/>
-          <w:sz w:val="26"/>
+          <w:sz w:val="36"/>
           <w:szCs w:val="36"/>
         </w:rPr>
       </w:pPr>
@@ -1367,7 +1386,7 @@
           <w:rFonts w:cs="Times New Roman"/>
           <w:b/>
           <w:bCs/>
-          <w:sz w:val="26"/>
+          <w:sz w:val="36"/>
           <w:szCs w:val="36"/>
         </w:rPr>
         <w:lastRenderedPageBreak/>
@@ -1386,10 +1405,10 @@
         <w:tblLook w:val="01E0" w:firstRow="1" w:lastRow="1" w:firstColumn="1" w:lastColumn="1" w:noHBand="0" w:noVBand="0"/>
       </w:tblPr>
       <w:tblGrid>
-        <w:gridCol w:w="1517"/>
-        <w:gridCol w:w="2200"/>
-        <w:gridCol w:w="3574"/>
-        <w:gridCol w:w="1644"/>
+        <w:gridCol w:w="1565"/>
+        <w:gridCol w:w="2268"/>
+        <w:gridCol w:w="3685"/>
+        <w:gridCol w:w="1695"/>
       </w:tblGrid>
       <w:tr>
         <w:trPr>
@@ -3099,7 +3118,17 @@
     </w:tbl>
     <w:p>
       <w:pPr>
-        <w:jc w:val="right"/>
+        <w:jc w:val="left"/>
+        <w:rPr>
+          <w:rFonts w:cs="Times New Roman"/>
+          <w:b/>
+          <w:bCs/>
+          <w:szCs w:val="28"/>
+        </w:rPr>
+      </w:pPr>
+    </w:p>
+    <w:p>
+      <w:pPr>
         <w:rPr>
           <w:rFonts w:cs="Times New Roman"/>
           <w:szCs w:val="28"/>
@@ -3108,24 +3137,40 @@
     </w:p>
     <w:p>
       <w:pPr>
-        <w:spacing w:line="259" w:lineRule="auto"/>
-        <w:jc w:val="left"/>
         <w:rPr>
           <w:rFonts w:cs="Times New Roman"/>
           <w:szCs w:val="28"/>
         </w:rPr>
       </w:pPr>
-      <w:r>
+    </w:p>
+    <w:p>
+      <w:pPr>
         <w:rPr>
           <w:rFonts w:cs="Times New Roman"/>
           <w:szCs w:val="28"/>
         </w:rPr>
-        <w:br w:type="page"/>
-      </w:r>
+      </w:pPr>
+    </w:p>
+    <w:p>
+      <w:pPr>
+        <w:rPr>
+          <w:rFonts w:cs="Times New Roman"/>
+          <w:szCs w:val="28"/>
+        </w:rPr>
+      </w:pPr>
+    </w:p>
+    <w:p>
+      <w:pPr>
+        <w:jc w:val="right"/>
+        <w:rPr>
+          <w:rFonts w:cs="Times New Roman"/>
+          <w:szCs w:val="28"/>
+        </w:rPr>
+      </w:pPr>
     </w:p>
     <w:tbl>
       <w:tblPr>
-        <w:tblW w:w="9180" w:type="dxa"/>
+        <w:tblW w:w="9101" w:type="dxa"/>
         <w:tblInd w:w="5" w:type="dxa"/>
         <w:tblBorders>
           <w:bottom w:val="single" w:sz="4" w:space="0" w:color="00000A"/>
@@ -3137,30 +3182,16 @@
         <w:tblLook w:val="04A0" w:firstRow="1" w:lastRow="0" w:firstColumn="1" w:lastColumn="0" w:noHBand="0" w:noVBand="1"/>
       </w:tblPr>
       <w:tblGrid>
-        <w:gridCol w:w="19"/>
-        <w:gridCol w:w="89"/>
-        <w:gridCol w:w="1300"/>
-        <w:gridCol w:w="682"/>
-        <w:gridCol w:w="570"/>
-        <w:gridCol w:w="938"/>
-        <w:gridCol w:w="921"/>
-        <w:gridCol w:w="1245"/>
-        <w:gridCol w:w="54"/>
-        <w:gridCol w:w="140"/>
-        <w:gridCol w:w="1395"/>
-        <w:gridCol w:w="1748"/>
-        <w:gridCol w:w="25"/>
-        <w:gridCol w:w="54"/>
+        <w:gridCol w:w="2090"/>
+        <w:gridCol w:w="2429"/>
+        <w:gridCol w:w="1439"/>
+        <w:gridCol w:w="3143"/>
       </w:tblGrid>
       <w:tr>
-        <w:trPr>
-          <w:gridAfter w:val="2"/>
-          <w:wAfter w:w="79" w:type="dxa"/>
-        </w:trPr>
         <w:tc>
           <w:tcPr>
             <w:tcW w:w="9101" w:type="dxa"/>
-            <w:gridSpan w:val="12"/>
+            <w:gridSpan w:val="4"/>
             <w:tcBorders>
               <w:top w:val="nil"/>
               <w:left w:val="nil"/>
@@ -3172,22 +3203,20 @@
           </w:tcPr>
           <w:p>
             <w:pPr>
-              <w:spacing w:line="240" w:lineRule="auto"/>
+              <w:pageBreakBefore/>
               <w:jc w:val="center"/>
               <w:rPr>
-                <w:rFonts w:cs="Times New Roman"/>
                 <w:b/>
                 <w:bCs/>
-                <w:sz w:val="26"/>
+                <w:sz w:val="36"/>
                 <w:szCs w:val="36"/>
               </w:rPr>
             </w:pPr>
             <w:r>
               <w:rPr>
-                <w:rFonts w:cs="Times New Roman"/>
                 <w:b/>
                 <w:bCs/>
-                <w:sz w:val="26"/>
+                <w:sz w:val="36"/>
                 <w:szCs w:val="36"/>
               </w:rPr>
               <w:lastRenderedPageBreak/>
@@ -3197,14 +3226,9 @@
         </w:tc>
       </w:tr>
       <w:tr>
-        <w:trPr>
-          <w:gridAfter w:val="2"/>
-          <w:wAfter w:w="79" w:type="dxa"/>
-        </w:trPr>
         <w:tc>
           <w:tcPr>
             <w:tcW w:w="2090" w:type="dxa"/>
-            <w:gridSpan w:val="4"/>
             <w:tcBorders>
               <w:top w:val="single" w:sz="4" w:space="0" w:color="00000A"/>
               <w:left w:val="single" w:sz="4" w:space="0" w:color="00000A"/>
@@ -3244,7 +3268,7 @@
         <w:tc>
           <w:tcPr>
             <w:tcW w:w="7011" w:type="dxa"/>
-            <w:gridSpan w:val="8"/>
+            <w:gridSpan w:val="3"/>
             <w:tcBorders>
               <w:top w:val="single" w:sz="4" w:space="0" w:color="00000A"/>
               <w:left w:val="single" w:sz="4" w:space="0" w:color="00000A"/>
@@ -3289,14 +3313,9 @@
         </w:tc>
       </w:tr>
       <w:tr>
-        <w:trPr>
-          <w:gridAfter w:val="2"/>
-          <w:wAfter w:w="79" w:type="dxa"/>
-        </w:trPr>
         <w:tc>
           <w:tcPr>
             <w:tcW w:w="2090" w:type="dxa"/>
-            <w:gridSpan w:val="4"/>
             <w:tcBorders>
               <w:top w:val="single" w:sz="4" w:space="0" w:color="00000A"/>
               <w:left w:val="single" w:sz="4" w:space="0" w:color="00000A"/>
@@ -3346,7 +3365,7 @@
         <w:tc>
           <w:tcPr>
             <w:tcW w:w="7011" w:type="dxa"/>
-            <w:gridSpan w:val="8"/>
+            <w:gridSpan w:val="3"/>
             <w:tcBorders>
               <w:top w:val="single" w:sz="4" w:space="0" w:color="00000A"/>
               <w:left w:val="single" w:sz="4" w:space="0" w:color="00000A"/>
@@ -3384,14 +3403,9 @@
         </w:tc>
       </w:tr>
       <w:tr>
-        <w:trPr>
-          <w:gridAfter w:val="2"/>
-          <w:wAfter w:w="79" w:type="dxa"/>
-        </w:trPr>
         <w:tc>
           <w:tcPr>
             <w:tcW w:w="2090" w:type="dxa"/>
-            <w:gridSpan w:val="4"/>
             <w:tcBorders>
               <w:top w:val="single" w:sz="4" w:space="0" w:color="00000A"/>
               <w:left w:val="single" w:sz="4" w:space="0" w:color="00000A"/>
@@ -3445,7 +3459,7 @@
         <w:tc>
           <w:tcPr>
             <w:tcW w:w="7011" w:type="dxa"/>
-            <w:gridSpan w:val="8"/>
+            <w:gridSpan w:val="3"/>
             <w:tcBorders>
               <w:top w:val="single" w:sz="4" w:space="0" w:color="00000A"/>
               <w:left w:val="single" w:sz="4" w:space="0" w:color="00000A"/>
@@ -3492,14 +3506,9 @@
         </w:tc>
       </w:tr>
       <w:tr>
-        <w:trPr>
-          <w:gridAfter w:val="2"/>
-          <w:wAfter w:w="79" w:type="dxa"/>
-        </w:trPr>
         <w:tc>
           <w:tcPr>
             <w:tcW w:w="2090" w:type="dxa"/>
-            <w:gridSpan w:val="4"/>
             <w:tcBorders>
               <w:top w:val="single" w:sz="4" w:space="0" w:color="00000A"/>
               <w:left w:val="single" w:sz="4" w:space="0" w:color="00000A"/>
@@ -3543,7 +3552,6 @@
         <w:tc>
           <w:tcPr>
             <w:tcW w:w="2429" w:type="dxa"/>
-            <w:gridSpan w:val="3"/>
             <w:tcBorders>
               <w:top w:val="single" w:sz="4" w:space="0" w:color="00000A"/>
               <w:left w:val="single" w:sz="4" w:space="0" w:color="00000A"/>
@@ -3592,7 +3600,6 @@
         <w:tc>
           <w:tcPr>
             <w:tcW w:w="1439" w:type="dxa"/>
-            <w:gridSpan w:val="3"/>
             <w:tcBorders>
               <w:top w:val="single" w:sz="4" w:space="0" w:color="00000A"/>
               <w:left w:val="single" w:sz="4" w:space="0" w:color="00000A"/>
@@ -3632,7 +3639,6 @@
         <w:tc>
           <w:tcPr>
             <w:tcW w:w="3143" w:type="dxa"/>
-            <w:gridSpan w:val="2"/>
             <w:tcBorders>
               <w:top w:val="single" w:sz="4" w:space="0" w:color="00000A"/>
               <w:left w:val="single" w:sz="4" w:space="0" w:color="00000A"/>
@@ -3685,22 +3691,43 @@
           </w:p>
         </w:tc>
       </w:tr>
+    </w:tbl>
+    <w:p>
+      <w:pPr>
+        <w:rPr>
+          <w:b/>
+          <w:bCs/>
+          <w:szCs w:val="26"/>
+        </w:rPr>
+      </w:pPr>
+    </w:p>
+    <w:tbl>
+      <w:tblPr>
+        <w:tblW w:w="9209" w:type="dxa"/>
+        <w:jc w:val="center"/>
+        <w:tblBorders>
+          <w:bottom w:val="single" w:sz="4" w:space="0" w:color="00000A"/>
+          <w:insideH w:val="single" w:sz="4" w:space="0" w:color="00000A"/>
+        </w:tblBorders>
+        <w:tblCellMar>
+          <w:left w:w="113" w:type="dxa"/>
+        </w:tblCellMar>
+        <w:tblLook w:val="04A0" w:firstRow="1" w:lastRow="0" w:firstColumn="1" w:lastColumn="0" w:noHBand="0" w:noVBand="1"/>
+      </w:tblPr>
+      <w:tblGrid>
+        <w:gridCol w:w="1413"/>
+        <w:gridCol w:w="2410"/>
+        <w:gridCol w:w="2319"/>
+        <w:gridCol w:w="3067"/>
+      </w:tblGrid>
       <w:tr>
-        <w:tblPrEx>
-          <w:jc w:val="center"/>
-          <w:tblInd w:w="0" w:type="dxa"/>
-        </w:tblPrEx>
         <w:trPr>
-          <w:gridBefore w:val="1"/>
-          <w:gridAfter w:val="1"/>
-          <w:wBefore w:w="19" w:type="dxa"/>
-          <w:wAfter w:w="54" w:type="dxa"/>
           <w:jc w:val="center"/>
         </w:trPr>
         <w:tc>
           <w:tcPr>
-            <w:tcW w:w="9107" w:type="dxa"/>
-            <w:gridSpan w:val="12"/>
+            <w:tcW w:w="9209" w:type="dxa"/>
+            <w:gridSpan w:val="4"/>
             <w:tcBorders>
               <w:top w:val="nil"/>
               <w:left w:val="nil"/>
@@ -3712,22 +3739,19 @@
           </w:tcPr>
           <w:p>
             <w:pPr>
-              <w:spacing w:before="240" w:after="0" w:line="240" w:lineRule="auto"/>
               <w:jc w:val="center"/>
               <w:rPr>
-                <w:rFonts w:cs="Times New Roman"/>
                 <w:b/>
                 <w:bCs/>
-                <w:sz w:val="26"/>
+                <w:sz w:val="36"/>
                 <w:szCs w:val="36"/>
               </w:rPr>
             </w:pPr>
             <w:r>
               <w:rPr>
-                <w:rFonts w:cs="Times New Roman"/>
                 <w:b/>
                 <w:bCs/>
-                <w:sz w:val="26"/>
+                <w:sz w:val="36"/>
                 <w:szCs w:val="36"/>
               </w:rPr>
               <w:t>LỊCH SỬ THAY ĐỔI TÀI LIỆU</w:t>
@@ -3736,21 +3760,12 @@
         </w:tc>
       </w:tr>
       <w:tr>
-        <w:tblPrEx>
-          <w:jc w:val="center"/>
-          <w:tblInd w:w="0" w:type="dxa"/>
-        </w:tblPrEx>
         <w:trPr>
-          <w:gridBefore w:val="1"/>
-          <w:gridAfter w:val="1"/>
-          <w:wBefore w:w="19" w:type="dxa"/>
-          <w:wAfter w:w="54" w:type="dxa"/>
           <w:jc w:val="center"/>
         </w:trPr>
         <w:tc>
           <w:tcPr>
-            <w:tcW w:w="1389" w:type="dxa"/>
-            <w:gridSpan w:val="2"/>
+            <w:tcW w:w="1413" w:type="dxa"/>
             <w:tcBorders>
               <w:top w:val="single" w:sz="4" w:space="0" w:color="00000A"/>
               <w:left w:val="single" w:sz="4" w:space="0" w:color="00000A"/>
@@ -3790,8 +3805,7 @@
         </w:tc>
         <w:tc>
           <w:tcPr>
-            <w:tcW w:w="2190" w:type="dxa"/>
-            <w:gridSpan w:val="3"/>
+            <w:tcW w:w="2410" w:type="dxa"/>
             <w:tcBorders>
               <w:top w:val="single" w:sz="4" w:space="0" w:color="00000A"/>
               <w:left w:val="single" w:sz="4" w:space="0" w:color="00000A"/>
@@ -3831,8 +3845,7 @@
         </w:tc>
         <w:tc>
           <w:tcPr>
-            <w:tcW w:w="2166" w:type="dxa"/>
-            <w:gridSpan w:val="2"/>
+            <w:tcW w:w="2319" w:type="dxa"/>
             <w:tcBorders>
               <w:top w:val="single" w:sz="4" w:space="0" w:color="00000A"/>
               <w:left w:val="single" w:sz="4" w:space="0" w:color="00000A"/>
@@ -3872,8 +3885,7 @@
         </w:tc>
         <w:tc>
           <w:tcPr>
-            <w:tcW w:w="3362" w:type="dxa"/>
-            <w:gridSpan w:val="5"/>
+            <w:tcW w:w="3067" w:type="dxa"/>
             <w:tcBorders>
               <w:top w:val="single" w:sz="4" w:space="0" w:color="00000A"/>
               <w:left w:val="single" w:sz="4" w:space="0" w:color="00000A"/>
@@ -3913,22 +3925,12 @@
         </w:tc>
       </w:tr>
       <w:tr>
-        <w:tblPrEx>
-          <w:jc w:val="center"/>
-          <w:tblInd w:w="0" w:type="dxa"/>
-        </w:tblPrEx>
         <w:trPr>
-          <w:gridBefore w:val="1"/>
-          <w:gridAfter w:val="1"/>
-          <w:wBefore w:w="19" w:type="dxa"/>
-          <w:wAfter w:w="54" w:type="dxa"/>
-          <w:trHeight w:val="333"/>
           <w:jc w:val="center"/>
         </w:trPr>
         <w:tc>
           <w:tcPr>
-            <w:tcW w:w="1389" w:type="dxa"/>
-            <w:gridSpan w:val="2"/>
+            <w:tcW w:w="1413" w:type="dxa"/>
             <w:tcBorders>
               <w:top w:val="single" w:sz="4" w:space="0" w:color="00000A"/>
               <w:left w:val="single" w:sz="4" w:space="0" w:color="00000A"/>
@@ -3965,8 +3967,7 @@
         </w:tc>
         <w:tc>
           <w:tcPr>
-            <w:tcW w:w="2190" w:type="dxa"/>
-            <w:gridSpan w:val="3"/>
+            <w:tcW w:w="2410" w:type="dxa"/>
             <w:tcBorders>
               <w:top w:val="single" w:sz="4" w:space="0" w:color="00000A"/>
               <w:left w:val="single" w:sz="4" w:space="0" w:color="00000A"/>
@@ -4003,8 +4004,7 @@
         </w:tc>
         <w:tc>
           <w:tcPr>
-            <w:tcW w:w="2166" w:type="dxa"/>
-            <w:gridSpan w:val="2"/>
+            <w:tcW w:w="2319" w:type="dxa"/>
             <w:tcBorders>
               <w:top w:val="single" w:sz="4" w:space="0" w:color="00000A"/>
               <w:left w:val="single" w:sz="4" w:space="0" w:color="00000A"/>
@@ -4070,8 +4070,7 @@
         </w:tc>
         <w:tc>
           <w:tcPr>
-            <w:tcW w:w="3362" w:type="dxa"/>
-            <w:gridSpan w:val="5"/>
+            <w:tcW w:w="3067" w:type="dxa"/>
             <w:tcBorders>
               <w:top w:val="single" w:sz="4" w:space="0" w:color="00000A"/>
               <w:left w:val="single" w:sz="4" w:space="0" w:color="00000A"/>
@@ -4124,20 +4123,41 @@
           </w:p>
         </w:tc>
       </w:tr>
+    </w:tbl>
+    <w:p>
+      <w:pPr>
+        <w:rPr>
+          <w:b/>
+          <w:bCs/>
+          <w:sz w:val="36"/>
+          <w:szCs w:val="36"/>
+        </w:rPr>
+      </w:pPr>
+    </w:p>
+    <w:tbl>
+      <w:tblPr>
+        <w:tblW w:w="9351" w:type="dxa"/>
+        <w:tblInd w:w="20" w:type="dxa"/>
+        <w:tblBorders>
+          <w:bottom w:val="single" w:sz="4" w:space="0" w:color="00000A"/>
+          <w:insideH w:val="single" w:sz="4" w:space="0" w:color="00000A"/>
+        </w:tblBorders>
+        <w:tblCellMar>
+          <w:left w:w="183" w:type="dxa"/>
+        </w:tblCellMar>
+        <w:tblLook w:val="04A0" w:firstRow="1" w:lastRow="0" w:firstColumn="1" w:lastColumn="0" w:noHBand="0" w:noVBand="1"/>
+      </w:tblPr>
+      <w:tblGrid>
+        <w:gridCol w:w="2356"/>
+        <w:gridCol w:w="3517"/>
+        <w:gridCol w:w="1535"/>
+        <w:gridCol w:w="1943"/>
+      </w:tblGrid>
       <w:tr>
-        <w:tblPrEx>
-          <w:tblCellMar>
-            <w:left w:w="183" w:type="dxa"/>
-          </w:tblCellMar>
-        </w:tblPrEx>
-        <w:trPr>
-          <w:gridBefore w:val="2"/>
-          <w:wBefore w:w="108" w:type="dxa"/>
-        </w:trPr>
-        <w:tc>
-          <w:tcPr>
-            <w:tcW w:w="9072" w:type="dxa"/>
-            <w:gridSpan w:val="12"/>
+        <w:tc>
+          <w:tcPr>
+            <w:tcW w:w="9351" w:type="dxa"/>
+            <w:gridSpan w:val="4"/>
             <w:tcBorders>
               <w:top w:val="nil"/>
               <w:left w:val="nil"/>
@@ -4150,13 +4170,12 @@
           </w:tcPr>
           <w:p>
             <w:pPr>
-              <w:spacing w:before="240" w:after="0" w:line="240" w:lineRule="auto"/>
               <w:jc w:val="center"/>
               <w:rPr>
                 <w:rFonts w:cs="Times New Roman"/>
                 <w:b/>
                 <w:bCs/>
-                <w:sz w:val="26"/>
+                <w:sz w:val="36"/>
                 <w:szCs w:val="36"/>
               </w:rPr>
             </w:pPr>
@@ -4167,7 +4186,7 @@
                 <w:rFonts w:cs="Times New Roman"/>
                 <w:b/>
                 <w:bCs/>
-                <w:sz w:val="26"/>
+                <w:sz w:val="36"/>
                 <w:szCs w:val="36"/>
               </w:rPr>
               <w:t>PHÊ DUYỆT TÀI LIỆU</w:t>
@@ -4176,20 +4195,12 @@
         </w:tc>
       </w:tr>
       <w:tr>
-        <w:tblPrEx>
-          <w:tblCellMar>
-            <w:left w:w="183" w:type="dxa"/>
-          </w:tblCellMar>
-        </w:tblPrEx>
         <w:trPr>
-          <w:gridBefore w:val="2"/>
-          <w:wBefore w:w="108" w:type="dxa"/>
-          <w:trHeight w:val="108"/>
+          <w:trHeight w:val="611"/>
         </w:trPr>
         <w:tc>
           <w:tcPr>
-            <w:tcW w:w="2552" w:type="dxa"/>
-            <w:gridSpan w:val="3"/>
+            <w:tcW w:w="2356" w:type="dxa"/>
             <w:vMerge w:val="restart"/>
             <w:tcBorders>
               <w:top w:val="single" w:sz="4" w:space="0" w:color="00000A"/>
@@ -4224,11 +4235,19 @@
               <w:t>Giảng viên hướng dẫn</w:t>
             </w:r>
           </w:p>
-        </w:tc>
-        <w:tc>
-          <w:tcPr>
-            <w:tcW w:w="3158" w:type="dxa"/>
-            <w:gridSpan w:val="4"/>
+          <w:p>
+            <w:pPr>
+              <w:rPr>
+                <w:rFonts w:cs="Times New Roman"/>
+                <w:sz w:val="26"/>
+                <w:szCs w:val="26"/>
+              </w:rPr>
+            </w:pPr>
+          </w:p>
+        </w:tc>
+        <w:tc>
+          <w:tcPr>
+            <w:tcW w:w="3517" w:type="dxa"/>
             <w:vMerge w:val="restart"/>
             <w:tcBorders>
               <w:top w:val="single" w:sz="4" w:space="0" w:color="00000A"/>
@@ -4251,26 +4270,36 @@
               <w:keepNext/>
               <w:rPr>
                 <w:rFonts w:cs="Times New Roman"/>
-                <w:sz w:val="26"/>
-                <w:szCs w:val="26"/>
-              </w:rPr>
-            </w:pPr>
-            <w:r>
-              <w:rPr>
-                <w:rFonts w:cs="Times New Roman"/>
                 <w:bCs/>
                 <w:sz w:val="26"/>
                 <w:szCs w:val="26"/>
                 <w:lang w:eastAsia="ja-JP"/>
               </w:rPr>
+            </w:pPr>
+            <w:r>
+              <w:rPr>
+                <w:rFonts w:cs="Times New Roman"/>
+                <w:bCs/>
+                <w:sz w:val="26"/>
+                <w:szCs w:val="26"/>
+                <w:lang w:eastAsia="ja-JP"/>
+              </w:rPr>
               <w:t>ThS: Nguyễn Tấn Thuận</w:t>
             </w:r>
           </w:p>
+          <w:p>
+            <w:pPr>
+              <w:rPr>
+                <w:rFonts w:cs="Times New Roman"/>
+                <w:sz w:val="26"/>
+                <w:szCs w:val="26"/>
+              </w:rPr>
+            </w:pPr>
+          </w:p>
         </w:tc>
         <w:tc>
           <w:tcPr>
             <w:tcW w:w="1535" w:type="dxa"/>
-            <w:gridSpan w:val="2"/>
             <w:tcBorders>
               <w:top w:val="single" w:sz="4" w:space="0" w:color="00000A"/>
               <w:left w:val="single" w:sz="4" w:space="0" w:color="00000A"/>
@@ -4307,8 +4336,7 @@
         </w:tc>
         <w:tc>
           <w:tcPr>
-            <w:tcW w:w="1827" w:type="dxa"/>
-            <w:gridSpan w:val="3"/>
+            <w:tcW w:w="1943" w:type="dxa"/>
             <w:tcBorders>
               <w:top w:val="single" w:sz="4" w:space="0" w:color="00000A"/>
               <w:left w:val="single" w:sz="4" w:space="0" w:color="00000A"/>
@@ -4336,20 +4364,12 @@
         </w:tc>
       </w:tr>
       <w:tr>
-        <w:tblPrEx>
-          <w:tblCellMar>
-            <w:left w:w="183" w:type="dxa"/>
-          </w:tblCellMar>
-        </w:tblPrEx>
         <w:trPr>
-          <w:gridBefore w:val="2"/>
-          <w:wBefore w:w="108" w:type="dxa"/>
-          <w:trHeight w:val="329"/>
+          <w:trHeight w:val="629"/>
         </w:trPr>
         <w:tc>
           <w:tcPr>
-            <w:tcW w:w="2552" w:type="dxa"/>
-            <w:gridSpan w:val="3"/>
+            <w:tcW w:w="0" w:type="auto"/>
             <w:vMerge/>
             <w:tcBorders>
               <w:top w:val="single" w:sz="4" w:space="0" w:color="00000A"/>
@@ -4373,8 +4393,7 @@
         </w:tc>
         <w:tc>
           <w:tcPr>
-            <w:tcW w:w="3158" w:type="dxa"/>
-            <w:gridSpan w:val="4"/>
+            <w:tcW w:w="0" w:type="auto"/>
             <w:vMerge/>
             <w:tcBorders>
               <w:top w:val="single" w:sz="4" w:space="0" w:color="00000A"/>
@@ -4399,7 +4418,6 @@
         <w:tc>
           <w:tcPr>
             <w:tcW w:w="1535" w:type="dxa"/>
-            <w:gridSpan w:val="2"/>
             <w:tcBorders>
               <w:top w:val="single" w:sz="4" w:space="0" w:color="00000A"/>
               <w:left w:val="single" w:sz="4" w:space="0" w:color="00000A"/>
@@ -4437,8 +4455,7 @@
         </w:tc>
         <w:tc>
           <w:tcPr>
-            <w:tcW w:w="1827" w:type="dxa"/>
-            <w:gridSpan w:val="3"/>
+            <w:tcW w:w="1943" w:type="dxa"/>
             <w:tcBorders>
               <w:top w:val="single" w:sz="4" w:space="0" w:color="00000A"/>
               <w:left w:val="single" w:sz="4" w:space="0" w:color="00000A"/>
@@ -4467,20 +4484,12 @@
         </w:tc>
       </w:tr>
       <w:tr>
-        <w:tblPrEx>
-          <w:tblCellMar>
-            <w:left w:w="183" w:type="dxa"/>
-          </w:tblCellMar>
-        </w:tblPrEx>
         <w:trPr>
-          <w:gridBefore w:val="2"/>
-          <w:wBefore w:w="108" w:type="dxa"/>
           <w:trHeight w:val="629"/>
         </w:trPr>
         <w:tc>
           <w:tcPr>
-            <w:tcW w:w="2552" w:type="dxa"/>
-            <w:gridSpan w:val="3"/>
+            <w:tcW w:w="0" w:type="auto"/>
             <w:vMerge w:val="restart"/>
             <w:tcBorders>
               <w:top w:val="single" w:sz="4" w:space="0" w:color="00000A"/>
@@ -4491,9 +4500,9 @@
           </w:tcPr>
           <w:p>
             <w:pPr>
-              <w:ind w:left="-35"/>
-              <w:rPr>
-                <w:rFonts w:cs="Times New Roman"/>
+              <w:rPr>
+                <w:rFonts w:cs="Times New Roman"/>
+                <w:color w:val="FFFFFF"/>
                 <w:sz w:val="26"/>
                 <w:szCs w:val="26"/>
               </w:rPr>
@@ -4506,12 +4515,22 @@
               </w:rPr>
               <w:t>Product owner</w:t>
             </w:r>
-          </w:p>
-        </w:tc>
-        <w:tc>
-          <w:tcPr>
-            <w:tcW w:w="3158" w:type="dxa"/>
-            <w:gridSpan w:val="4"/>
+            <w:bookmarkStart w:id="1" w:name="_GoBack"/>
+            <w:bookmarkEnd w:id="1"/>
+          </w:p>
+          <w:p>
+            <w:pPr>
+              <w:rPr>
+                <w:rFonts w:cs="Times New Roman"/>
+                <w:sz w:val="26"/>
+                <w:szCs w:val="26"/>
+              </w:rPr>
+            </w:pPr>
+          </w:p>
+        </w:tc>
+        <w:tc>
+          <w:tcPr>
+            <w:tcW w:w="0" w:type="auto"/>
             <w:vMerge w:val="restart"/>
             <w:tcBorders>
               <w:top w:val="single" w:sz="4" w:space="0" w:color="00000A"/>
@@ -4546,7 +4565,6 @@
         <w:tc>
           <w:tcPr>
             <w:tcW w:w="1535" w:type="dxa"/>
-            <w:gridSpan w:val="2"/>
             <w:tcBorders>
               <w:top w:val="single" w:sz="4" w:space="0" w:color="00000A"/>
               <w:left w:val="single" w:sz="4" w:space="0" w:color="00000A"/>
@@ -4582,8 +4600,7 @@
         </w:tc>
         <w:tc>
           <w:tcPr>
-            <w:tcW w:w="1827" w:type="dxa"/>
-            <w:gridSpan w:val="3"/>
+            <w:tcW w:w="1943" w:type="dxa"/>
             <w:tcBorders>
               <w:top w:val="single" w:sz="4" w:space="0" w:color="00000A"/>
               <w:left w:val="single" w:sz="4" w:space="0" w:color="00000A"/>
@@ -4611,20 +4628,12 @@
         </w:tc>
       </w:tr>
       <w:tr>
-        <w:tblPrEx>
-          <w:tblCellMar>
-            <w:left w:w="183" w:type="dxa"/>
-          </w:tblCellMar>
-        </w:tblPrEx>
         <w:trPr>
-          <w:gridBefore w:val="2"/>
-          <w:wBefore w:w="108" w:type="dxa"/>
-          <w:trHeight w:val="347"/>
+          <w:trHeight w:val="629"/>
         </w:trPr>
         <w:tc>
           <w:tcPr>
-            <w:tcW w:w="2552" w:type="dxa"/>
-            <w:gridSpan w:val="3"/>
+            <w:tcW w:w="0" w:type="auto"/>
             <w:vMerge/>
             <w:tcBorders>
               <w:left w:val="single" w:sz="4" w:space="0" w:color="00000A"/>
@@ -4646,8 +4655,7 @@
         </w:tc>
         <w:tc>
           <w:tcPr>
-            <w:tcW w:w="3158" w:type="dxa"/>
-            <w:gridSpan w:val="4"/>
+            <w:tcW w:w="0" w:type="auto"/>
             <w:vMerge/>
             <w:tcBorders>
               <w:left w:val="single" w:sz="4" w:space="0" w:color="00000A"/>
@@ -4670,7 +4678,6 @@
         <w:tc>
           <w:tcPr>
             <w:tcW w:w="1535" w:type="dxa"/>
-            <w:gridSpan w:val="2"/>
             <w:tcBorders>
               <w:top w:val="single" w:sz="4" w:space="0" w:color="00000A"/>
               <w:left w:val="single" w:sz="4" w:space="0" w:color="00000A"/>
@@ -4707,8 +4714,7 @@
         </w:tc>
         <w:tc>
           <w:tcPr>
-            <w:tcW w:w="1827" w:type="dxa"/>
-            <w:gridSpan w:val="3"/>
+            <w:tcW w:w="1943" w:type="dxa"/>
             <w:tcBorders>
               <w:top w:val="single" w:sz="4" w:space="0" w:color="00000A"/>
               <w:left w:val="single" w:sz="4" w:space="0" w:color="00000A"/>
@@ -4737,20 +4743,12 @@
         </w:tc>
       </w:tr>
       <w:tr>
-        <w:tblPrEx>
-          <w:tblCellMar>
-            <w:left w:w="183" w:type="dxa"/>
-          </w:tblCellMar>
-        </w:tblPrEx>
         <w:trPr>
-          <w:gridBefore w:val="2"/>
-          <w:wBefore w:w="108" w:type="dxa"/>
-          <w:trHeight w:val="157"/>
+          <w:trHeight w:val="620"/>
         </w:trPr>
         <w:tc>
           <w:tcPr>
-            <w:tcW w:w="2552" w:type="dxa"/>
-            <w:gridSpan w:val="3"/>
+            <w:tcW w:w="2356" w:type="dxa"/>
             <w:vMerge w:val="restart"/>
             <w:tcBorders>
               <w:top w:val="single" w:sz="4" w:space="0" w:color="00000A"/>
@@ -4785,11 +4783,27 @@
               <w:t>Scrum Master</w:t>
             </w:r>
           </w:p>
-        </w:tc>
-        <w:tc>
-          <w:tcPr>
-            <w:tcW w:w="3158" w:type="dxa"/>
-            <w:gridSpan w:val="4"/>
+          <w:p>
+            <w:pPr>
+              <w:rPr>
+                <w:rFonts w:cs="Times New Roman"/>
+                <w:sz w:val="26"/>
+                <w:szCs w:val="26"/>
+              </w:rPr>
+            </w:pPr>
+            <w:r>
+              <w:rPr>
+                <w:rFonts w:cs="Times New Roman"/>
+                <w:sz w:val="26"/>
+                <w:szCs w:val="26"/>
+              </w:rPr>
+              <w:t>Team member</w:t>
+            </w:r>
+          </w:p>
+        </w:tc>
+        <w:tc>
+          <w:tcPr>
+            <w:tcW w:w="3517" w:type="dxa"/>
             <w:vMerge w:val="restart"/>
             <w:tcBorders>
               <w:top w:val="single" w:sz="4" w:space="0" w:color="00000A"/>
@@ -4829,7 +4843,6 @@
         <w:tc>
           <w:tcPr>
             <w:tcW w:w="1535" w:type="dxa"/>
-            <w:gridSpan w:val="2"/>
             <w:tcBorders>
               <w:top w:val="single" w:sz="4" w:space="0" w:color="00000A"/>
               <w:left w:val="single" w:sz="4" w:space="0" w:color="00000A"/>
@@ -4866,8 +4879,7 @@
         </w:tc>
         <w:tc>
           <w:tcPr>
-            <w:tcW w:w="1827" w:type="dxa"/>
-            <w:gridSpan w:val="3"/>
+            <w:tcW w:w="1943" w:type="dxa"/>
             <w:tcBorders>
               <w:top w:val="single" w:sz="4" w:space="0" w:color="00000A"/>
               <w:left w:val="single" w:sz="4" w:space="0" w:color="00000A"/>
@@ -4895,45 +4907,12 @@
         </w:tc>
       </w:tr>
       <w:tr>
-        <w:tblPrEx>
-          <w:tblCellMar>
-            <w:left w:w="183" w:type="dxa"/>
-          </w:tblCellMar>
-        </w:tblPrEx>
         <w:trPr>
-          <w:gridBefore w:val="2"/>
-          <w:wBefore w:w="108" w:type="dxa"/>
           <w:trHeight w:val="611"/>
         </w:trPr>
         <w:tc>
           <w:tcPr>
-            <w:tcW w:w="2552" w:type="dxa"/>
-            <w:gridSpan w:val="3"/>
-            <w:vMerge/>
-            <w:tcBorders>
-              <w:top w:val="single" w:sz="4" w:space="0" w:color="00000A"/>
-              <w:left w:val="single" w:sz="4" w:space="0" w:color="00000A"/>
-              <w:bottom w:val="single" w:sz="4" w:space="0" w:color="auto"/>
-              <w:right w:val="single" w:sz="4" w:space="0" w:color="00000A"/>
-            </w:tcBorders>
-            <w:vAlign w:val="center"/>
-            <w:hideMark/>
-          </w:tcPr>
-          <w:p>
-            <w:pPr>
-              <w:rPr>
-                <w:rFonts w:cs="Times New Roman"/>
-                <w:bCs/>
-                <w:sz w:val="26"/>
-                <w:szCs w:val="26"/>
-              </w:rPr>
-            </w:pPr>
-          </w:p>
-        </w:tc>
-        <w:tc>
-          <w:tcPr>
-            <w:tcW w:w="3158" w:type="dxa"/>
-            <w:gridSpan w:val="4"/>
+            <w:tcW w:w="0" w:type="auto"/>
             <w:vMerge/>
             <w:tcBorders>
               <w:top w:val="single" w:sz="4" w:space="0" w:color="00000A"/>
@@ -4957,8 +4936,31 @@
         </w:tc>
         <w:tc>
           <w:tcPr>
+            <w:tcW w:w="0" w:type="auto"/>
+            <w:vMerge/>
+            <w:tcBorders>
+              <w:top w:val="single" w:sz="4" w:space="0" w:color="00000A"/>
+              <w:left w:val="single" w:sz="4" w:space="0" w:color="00000A"/>
+              <w:bottom w:val="single" w:sz="4" w:space="0" w:color="00000A"/>
+              <w:right w:val="single" w:sz="4" w:space="0" w:color="00000A"/>
+            </w:tcBorders>
+            <w:vAlign w:val="center"/>
+            <w:hideMark/>
+          </w:tcPr>
+          <w:p>
+            <w:pPr>
+              <w:rPr>
+                <w:rFonts w:cs="Times New Roman"/>
+                <w:bCs/>
+                <w:sz w:val="26"/>
+                <w:szCs w:val="26"/>
+              </w:rPr>
+            </w:pPr>
+          </w:p>
+        </w:tc>
+        <w:tc>
+          <w:tcPr>
             <w:tcW w:w="1535" w:type="dxa"/>
-            <w:gridSpan w:val="2"/>
             <w:tcBorders>
               <w:top w:val="single" w:sz="4" w:space="0" w:color="00000A"/>
               <w:left w:val="single" w:sz="4" w:space="0" w:color="00000A"/>
@@ -4996,8 +4998,7 @@
         </w:tc>
         <w:tc>
           <w:tcPr>
-            <w:tcW w:w="1827" w:type="dxa"/>
-            <w:gridSpan w:val="3"/>
+            <w:tcW w:w="1943" w:type="dxa"/>
             <w:tcBorders>
               <w:top w:val="single" w:sz="4" w:space="0" w:color="00000A"/>
               <w:left w:val="single" w:sz="4" w:space="0" w:color="00000A"/>
@@ -5026,23 +5027,15 @@
         </w:tc>
       </w:tr>
       <w:tr>
-        <w:tblPrEx>
-          <w:tblCellMar>
-            <w:left w:w="183" w:type="dxa"/>
-          </w:tblCellMar>
-        </w:tblPrEx>
         <w:trPr>
-          <w:gridBefore w:val="2"/>
-          <w:wBefore w:w="108" w:type="dxa"/>
-          <w:trHeight w:val="64"/>
+          <w:trHeight w:val="629"/>
         </w:trPr>
         <w:tc>
           <w:tcPr>
-            <w:tcW w:w="2552" w:type="dxa"/>
-            <w:gridSpan w:val="3"/>
-            <w:vMerge w:val="restart"/>
+            <w:tcW w:w="0" w:type="auto"/>
+            <w:vMerge/>
             <w:tcBorders>
-              <w:top w:val="single" w:sz="4" w:space="0" w:color="auto"/>
+              <w:top w:val="single" w:sz="4" w:space="0" w:color="00000A"/>
               <w:left w:val="single" w:sz="4" w:space="0" w:color="00000A"/>
               <w:bottom w:val="single" w:sz="4" w:space="0" w:color="00000A"/>
               <w:right w:val="single" w:sz="4" w:space="0" w:color="00000A"/>
@@ -5059,20 +5052,11 @@
                 <w:szCs w:val="26"/>
               </w:rPr>
             </w:pPr>
-            <w:r>
-              <w:rPr>
-                <w:rFonts w:cs="Times New Roman"/>
-                <w:sz w:val="26"/>
-                <w:szCs w:val="26"/>
-              </w:rPr>
-              <w:t>Team member</w:t>
-            </w:r>
-          </w:p>
-        </w:tc>
-        <w:tc>
-          <w:tcPr>
-            <w:tcW w:w="3158" w:type="dxa"/>
-            <w:gridSpan w:val="4"/>
+          </w:p>
+        </w:tc>
+        <w:tc>
+          <w:tcPr>
+            <w:tcW w:w="3517" w:type="dxa"/>
             <w:vMerge w:val="restart"/>
             <w:tcBorders>
               <w:top w:val="single" w:sz="4" w:space="0" w:color="00000A"/>
@@ -5112,7 +5096,6 @@
         <w:tc>
           <w:tcPr>
             <w:tcW w:w="1535" w:type="dxa"/>
-            <w:gridSpan w:val="2"/>
             <w:tcBorders>
               <w:top w:val="single" w:sz="4" w:space="0" w:color="00000A"/>
               <w:left w:val="single" w:sz="4" w:space="0" w:color="00000A"/>
@@ -5150,8 +5133,7 @@
         </w:tc>
         <w:tc>
           <w:tcPr>
-            <w:tcW w:w="1827" w:type="dxa"/>
-            <w:gridSpan w:val="3"/>
+            <w:tcW w:w="1943" w:type="dxa"/>
             <w:tcBorders>
               <w:top w:val="single" w:sz="4" w:space="0" w:color="00000A"/>
               <w:left w:val="single" w:sz="4" w:space="0" w:color="00000A"/>
@@ -5180,20 +5162,12 @@
         </w:tc>
       </w:tr>
       <w:tr>
-        <w:tblPrEx>
-          <w:tblCellMar>
-            <w:left w:w="183" w:type="dxa"/>
-          </w:tblCellMar>
-        </w:tblPrEx>
         <w:trPr>
-          <w:gridBefore w:val="2"/>
-          <w:wBefore w:w="108" w:type="dxa"/>
-          <w:trHeight w:val="64"/>
+          <w:trHeight w:val="620"/>
         </w:trPr>
         <w:tc>
           <w:tcPr>
-            <w:tcW w:w="2552" w:type="dxa"/>
-            <w:gridSpan w:val="3"/>
+            <w:tcW w:w="0" w:type="auto"/>
             <w:vMerge/>
             <w:tcBorders>
               <w:top w:val="single" w:sz="4" w:space="0" w:color="00000A"/>
@@ -5217,8 +5191,7 @@
         </w:tc>
         <w:tc>
           <w:tcPr>
-            <w:tcW w:w="3158" w:type="dxa"/>
-            <w:gridSpan w:val="4"/>
+            <w:tcW w:w="0" w:type="auto"/>
             <w:vMerge/>
             <w:tcBorders>
               <w:top w:val="single" w:sz="4" w:space="0" w:color="00000A"/>
@@ -5243,7 +5216,6 @@
         <w:tc>
           <w:tcPr>
             <w:tcW w:w="1535" w:type="dxa"/>
-            <w:gridSpan w:val="2"/>
             <w:tcBorders>
               <w:top w:val="single" w:sz="4" w:space="0" w:color="00000A"/>
               <w:left w:val="single" w:sz="4" w:space="0" w:color="00000A"/>
@@ -5281,8 +5253,7 @@
         </w:tc>
         <w:tc>
           <w:tcPr>
-            <w:tcW w:w="1827" w:type="dxa"/>
-            <w:gridSpan w:val="3"/>
+            <w:tcW w:w="1943" w:type="dxa"/>
             <w:tcBorders>
               <w:top w:val="single" w:sz="4" w:space="0" w:color="00000A"/>
               <w:left w:val="single" w:sz="4" w:space="0" w:color="00000A"/>
@@ -5311,20 +5282,12 @@
         </w:tc>
       </w:tr>
       <w:tr>
-        <w:tblPrEx>
-          <w:tblCellMar>
-            <w:left w:w="183" w:type="dxa"/>
-          </w:tblCellMar>
-        </w:tblPrEx>
         <w:trPr>
-          <w:gridBefore w:val="2"/>
-          <w:wBefore w:w="108" w:type="dxa"/>
-          <w:trHeight w:val="64"/>
+          <w:trHeight w:val="620"/>
         </w:trPr>
         <w:tc>
           <w:tcPr>
-            <w:tcW w:w="2552" w:type="dxa"/>
-            <w:gridSpan w:val="3"/>
+            <w:tcW w:w="0" w:type="auto"/>
             <w:vMerge/>
             <w:tcBorders>
               <w:top w:val="single" w:sz="4" w:space="0" w:color="00000A"/>
@@ -5348,8 +5311,7 @@
         </w:tc>
         <w:tc>
           <w:tcPr>
-            <w:tcW w:w="3158" w:type="dxa"/>
-            <w:gridSpan w:val="4"/>
+            <w:tcW w:w="3517" w:type="dxa"/>
             <w:vMerge w:val="restart"/>
             <w:tcBorders>
               <w:top w:val="single" w:sz="4" w:space="0" w:color="00000A"/>
@@ -5388,7 +5350,6 @@
         <w:tc>
           <w:tcPr>
             <w:tcW w:w="1535" w:type="dxa"/>
-            <w:gridSpan w:val="2"/>
             <w:tcBorders>
               <w:top w:val="single" w:sz="4" w:space="0" w:color="00000A"/>
               <w:left w:val="single" w:sz="4" w:space="0" w:color="00000A"/>
@@ -5426,8 +5387,7 @@
         </w:tc>
         <w:tc>
           <w:tcPr>
-            <w:tcW w:w="1827" w:type="dxa"/>
-            <w:gridSpan w:val="3"/>
+            <w:tcW w:w="1943" w:type="dxa"/>
             <w:tcBorders>
               <w:top w:val="single" w:sz="4" w:space="0" w:color="00000A"/>
               <w:left w:val="single" w:sz="4" w:space="0" w:color="00000A"/>
@@ -5456,20 +5416,12 @@
         </w:tc>
       </w:tr>
       <w:tr>
-        <w:tblPrEx>
-          <w:tblCellMar>
-            <w:left w:w="183" w:type="dxa"/>
-          </w:tblCellMar>
-        </w:tblPrEx>
         <w:trPr>
-          <w:gridBefore w:val="2"/>
-          <w:wBefore w:w="108" w:type="dxa"/>
-          <w:trHeight w:val="64"/>
+          <w:trHeight w:val="620"/>
         </w:trPr>
         <w:tc>
           <w:tcPr>
-            <w:tcW w:w="2552" w:type="dxa"/>
-            <w:gridSpan w:val="3"/>
+            <w:tcW w:w="0" w:type="auto"/>
             <w:vMerge/>
             <w:tcBorders>
               <w:top w:val="single" w:sz="4" w:space="0" w:color="00000A"/>
@@ -5493,8 +5445,7 @@
         </w:tc>
         <w:tc>
           <w:tcPr>
-            <w:tcW w:w="3158" w:type="dxa"/>
-            <w:gridSpan w:val="4"/>
+            <w:tcW w:w="0" w:type="auto"/>
             <w:vMerge/>
             <w:tcBorders>
               <w:top w:val="single" w:sz="4" w:space="0" w:color="00000A"/>
@@ -5519,7 +5470,6 @@
         <w:tc>
           <w:tcPr>
             <w:tcW w:w="1535" w:type="dxa"/>
-            <w:gridSpan w:val="2"/>
             <w:tcBorders>
               <w:top w:val="single" w:sz="4" w:space="0" w:color="00000A"/>
               <w:left w:val="single" w:sz="4" w:space="0" w:color="00000A"/>
@@ -5557,8 +5507,7 @@
         </w:tc>
         <w:tc>
           <w:tcPr>
-            <w:tcW w:w="1827" w:type="dxa"/>
-            <w:gridSpan w:val="3"/>
+            <w:tcW w:w="1943" w:type="dxa"/>
             <w:tcBorders>
               <w:top w:val="single" w:sz="4" w:space="0" w:color="00000A"/>
               <w:left w:val="single" w:sz="4" w:space="0" w:color="00000A"/>
@@ -5587,20 +5536,12 @@
         </w:tc>
       </w:tr>
       <w:tr>
-        <w:tblPrEx>
-          <w:tblCellMar>
-            <w:left w:w="183" w:type="dxa"/>
-          </w:tblCellMar>
-        </w:tblPrEx>
         <w:trPr>
-          <w:gridBefore w:val="2"/>
-          <w:wBefore w:w="108" w:type="dxa"/>
           <w:trHeight w:val="620"/>
         </w:trPr>
         <w:tc>
           <w:tcPr>
-            <w:tcW w:w="2552" w:type="dxa"/>
-            <w:gridSpan w:val="3"/>
+            <w:tcW w:w="0" w:type="auto"/>
             <w:vMerge/>
             <w:tcBorders>
               <w:top w:val="single" w:sz="4" w:space="0" w:color="00000A"/>
@@ -5624,8 +5565,7 @@
         </w:tc>
         <w:tc>
           <w:tcPr>
-            <w:tcW w:w="3158" w:type="dxa"/>
-            <w:gridSpan w:val="4"/>
+            <w:tcW w:w="3517" w:type="dxa"/>
             <w:vMerge w:val="restart"/>
             <w:tcBorders>
               <w:top w:val="single" w:sz="4" w:space="0" w:color="00000A"/>
@@ -5665,7 +5605,6 @@
         <w:tc>
           <w:tcPr>
             <w:tcW w:w="1535" w:type="dxa"/>
-            <w:gridSpan w:val="2"/>
             <w:tcBorders>
               <w:top w:val="single" w:sz="4" w:space="0" w:color="00000A"/>
               <w:left w:val="single" w:sz="4" w:space="0" w:color="00000A"/>
@@ -5703,8 +5642,7 @@
         </w:tc>
         <w:tc>
           <w:tcPr>
-            <w:tcW w:w="1827" w:type="dxa"/>
-            <w:gridSpan w:val="3"/>
+            <w:tcW w:w="1943" w:type="dxa"/>
             <w:tcBorders>
               <w:top w:val="single" w:sz="4" w:space="0" w:color="00000A"/>
               <w:left w:val="single" w:sz="4" w:space="0" w:color="00000A"/>
@@ -5733,20 +5671,12 @@
         </w:tc>
       </w:tr>
       <w:tr>
-        <w:tblPrEx>
-          <w:tblCellMar>
-            <w:left w:w="183" w:type="dxa"/>
-          </w:tblCellMar>
-        </w:tblPrEx>
         <w:trPr>
-          <w:gridBefore w:val="2"/>
-          <w:wBefore w:w="108" w:type="dxa"/>
           <w:trHeight w:val="620"/>
         </w:trPr>
         <w:tc>
           <w:tcPr>
-            <w:tcW w:w="2552" w:type="dxa"/>
-            <w:gridSpan w:val="3"/>
+            <w:tcW w:w="0" w:type="auto"/>
             <w:vMerge/>
             <w:tcBorders>
               <w:top w:val="single" w:sz="4" w:space="0" w:color="00000A"/>
@@ -5770,8 +5700,7 @@
         </w:tc>
         <w:tc>
           <w:tcPr>
-            <w:tcW w:w="3158" w:type="dxa"/>
-            <w:gridSpan w:val="4"/>
+            <w:tcW w:w="0" w:type="auto"/>
             <w:vMerge/>
             <w:tcBorders>
               <w:top w:val="single" w:sz="4" w:space="0" w:color="00000A"/>
@@ -5796,7 +5725,6 @@
         <w:tc>
           <w:tcPr>
             <w:tcW w:w="1535" w:type="dxa"/>
-            <w:gridSpan w:val="2"/>
             <w:tcBorders>
               <w:top w:val="single" w:sz="4" w:space="0" w:color="00000A"/>
               <w:left w:val="single" w:sz="4" w:space="0" w:color="00000A"/>
@@ -5834,8 +5762,7 @@
         </w:tc>
         <w:tc>
           <w:tcPr>
-            <w:tcW w:w="1827" w:type="dxa"/>
-            <w:gridSpan w:val="3"/>
+            <w:tcW w:w="1943" w:type="dxa"/>
             <w:tcBorders>
               <w:top w:val="single" w:sz="4" w:space="0" w:color="00000A"/>
               <w:left w:val="single" w:sz="4" w:space="0" w:color="00000A"/>
@@ -5864,20 +5791,12 @@
         </w:tc>
       </w:tr>
       <w:tr>
-        <w:tblPrEx>
-          <w:tblCellMar>
-            <w:left w:w="183" w:type="dxa"/>
-          </w:tblCellMar>
-        </w:tblPrEx>
         <w:trPr>
-          <w:gridBefore w:val="2"/>
-          <w:wBefore w:w="108" w:type="dxa"/>
           <w:trHeight w:val="620"/>
         </w:trPr>
         <w:tc>
           <w:tcPr>
-            <w:tcW w:w="2552" w:type="dxa"/>
-            <w:gridSpan w:val="3"/>
+            <w:tcW w:w="0" w:type="auto"/>
             <w:vMerge w:val="restart"/>
             <w:tcBorders>
               <w:top w:val="single" w:sz="4" w:space="0" w:color="00000A"/>
@@ -5899,8 +5818,7 @@
         </w:tc>
         <w:tc>
           <w:tcPr>
-            <w:tcW w:w="3158" w:type="dxa"/>
-            <w:gridSpan w:val="4"/>
+            <w:tcW w:w="0" w:type="auto"/>
             <w:vMerge w:val="restart"/>
             <w:tcBorders>
               <w:top w:val="single" w:sz="4" w:space="0" w:color="00000A"/>
@@ -5931,7 +5849,6 @@
         <w:tc>
           <w:tcPr>
             <w:tcW w:w="1535" w:type="dxa"/>
-            <w:gridSpan w:val="2"/>
             <w:tcBorders>
               <w:top w:val="single" w:sz="4" w:space="0" w:color="00000A"/>
               <w:left w:val="single" w:sz="4" w:space="0" w:color="00000A"/>
@@ -5967,8 +5884,7 @@
         </w:tc>
         <w:tc>
           <w:tcPr>
-            <w:tcW w:w="1827" w:type="dxa"/>
-            <w:gridSpan w:val="3"/>
+            <w:tcW w:w="1943" w:type="dxa"/>
             <w:tcBorders>
               <w:top w:val="single" w:sz="4" w:space="0" w:color="00000A"/>
               <w:left w:val="single" w:sz="4" w:space="0" w:color="00000A"/>
@@ -5997,20 +5913,12 @@
         </w:tc>
       </w:tr>
       <w:tr>
-        <w:tblPrEx>
-          <w:tblCellMar>
-            <w:left w:w="183" w:type="dxa"/>
-          </w:tblCellMar>
-        </w:tblPrEx>
         <w:trPr>
-          <w:gridBefore w:val="2"/>
-          <w:wBefore w:w="108" w:type="dxa"/>
-          <w:trHeight w:val="64"/>
+          <w:trHeight w:val="620"/>
         </w:trPr>
         <w:tc>
           <w:tcPr>
-            <w:tcW w:w="2552" w:type="dxa"/>
-            <w:gridSpan w:val="3"/>
+            <w:tcW w:w="0" w:type="auto"/>
             <w:vMerge/>
             <w:tcBorders>
               <w:left w:val="single" w:sz="4" w:space="0" w:color="00000A"/>
@@ -6032,8 +5940,7 @@
         </w:tc>
         <w:tc>
           <w:tcPr>
-            <w:tcW w:w="3158" w:type="dxa"/>
-            <w:gridSpan w:val="4"/>
+            <w:tcW w:w="0" w:type="auto"/>
             <w:vMerge/>
             <w:tcBorders>
               <w:left w:val="single" w:sz="4" w:space="0" w:color="00000A"/>
@@ -6055,7 +5962,6 @@
         <w:tc>
           <w:tcPr>
             <w:tcW w:w="1535" w:type="dxa"/>
-            <w:gridSpan w:val="2"/>
             <w:tcBorders>
               <w:top w:val="single" w:sz="4" w:space="0" w:color="00000A"/>
               <w:left w:val="single" w:sz="4" w:space="0" w:color="00000A"/>
@@ -6091,8 +5997,7 @@
         </w:tc>
         <w:tc>
           <w:tcPr>
-            <w:tcW w:w="1827" w:type="dxa"/>
-            <w:gridSpan w:val="3"/>
+            <w:tcW w:w="1943" w:type="dxa"/>
             <w:tcBorders>
               <w:top w:val="single" w:sz="4" w:space="0" w:color="00000A"/>
               <w:left w:val="single" w:sz="4" w:space="0" w:color="00000A"/>
@@ -6121,6 +6026,25 @@
         </w:tc>
       </w:tr>
     </w:tbl>
+    <w:p>
+      <w:pPr>
+        <w:spacing w:line="259" w:lineRule="auto"/>
+        <w:jc w:val="left"/>
+        <w:rPr>
+          <w:rFonts w:cs="Times New Roman"/>
+          <w:sz w:val="26"/>
+          <w:szCs w:val="26"/>
+        </w:rPr>
+      </w:pPr>
+      <w:r>
+        <w:rPr>
+          <w:rFonts w:cs="Times New Roman"/>
+          <w:sz w:val="26"/>
+          <w:szCs w:val="26"/>
+        </w:rPr>
+        <w:br w:type="page"/>
+      </w:r>
+    </w:p>
     <w:sdt>
       <w:sdtPr>
         <w:rPr>
@@ -6151,7 +6075,7 @@
               <w:rFonts w:ascii="Times New Roman" w:hAnsi="Times New Roman" w:cs="Times New Roman"/>
               <w:b/>
               <w:color w:val="000000" w:themeColor="text1"/>
-              <w:sz w:val="26"/>
+              <w:sz w:val="40"/>
               <w:szCs w:val="40"/>
               <w:lang w:val="vi-VN"/>
             </w:rPr>
@@ -6161,7 +6085,7 @@
               <w:rFonts w:ascii="Times New Roman" w:hAnsi="Times New Roman" w:cs="Times New Roman"/>
               <w:b/>
               <w:color w:val="000000" w:themeColor="text1"/>
-              <w:sz w:val="26"/>
+              <w:sz w:val="40"/>
               <w:szCs w:val="40"/>
             </w:rPr>
             <w:t>MỤC</w:t>
@@ -6171,7 +6095,7 @@
               <w:rFonts w:ascii="Times New Roman" w:hAnsi="Times New Roman" w:cs="Times New Roman"/>
               <w:b/>
               <w:color w:val="000000" w:themeColor="text1"/>
-              <w:sz w:val="26"/>
+              <w:sz w:val="40"/>
               <w:szCs w:val="40"/>
               <w:lang w:val="vi-VN"/>
             </w:rPr>
@@ -6182,54 +6106,57 @@
           <w:pPr>
             <w:pStyle w:val="TOC1"/>
             <w:tabs>
-              <w:tab w:val="right" w:leader="dot" w:pos="9062"/>
+              <w:tab w:val="left" w:pos="560"/>
+              <w:tab w:val="right" w:leader="dot" w:pos="9345"/>
             </w:tabs>
             <w:rPr>
               <w:rFonts w:asciiTheme="minorHAnsi" w:eastAsiaTheme="minorEastAsia" w:hAnsiTheme="minorHAnsi"/>
               <w:noProof/>
               <w:color w:val="auto"/>
-              <w:sz w:val="26"/>
-              <w:szCs w:val="26"/>
+              <w:sz w:val="22"/>
               <w:lang w:eastAsia="zh-TW"/>
             </w:rPr>
           </w:pPr>
           <w:r>
-            <w:rPr>
-              <w:sz w:val="26"/>
-              <w:szCs w:val="26"/>
-            </w:rPr>
             <w:fldChar w:fldCharType="begin"/>
           </w:r>
           <w:r>
-            <w:rPr>
-              <w:sz w:val="26"/>
-              <w:szCs w:val="26"/>
-            </w:rPr>
             <w:instrText xml:space="preserve"> TOC \o "1-3" \h \z \u </w:instrText>
           </w:r>
           <w:r>
-            <w:rPr>
-              <w:sz w:val="26"/>
-              <w:szCs w:val="26"/>
-            </w:rPr>
             <w:fldChar w:fldCharType="separate"/>
           </w:r>
-          <w:hyperlink w:anchor="_Toc73908063" w:history="1">
+          <w:hyperlink w:anchor="_Toc73867170" w:history="1">
             <w:r>
               <w:rPr>
                 <w:rStyle w:val="Hyperlink"/>
+                <w:rFonts w:cs="Times New Roman"/>
                 <w:noProof/>
-                <w:sz w:val="26"/>
-                <w:szCs w:val="26"/>
-              </w:rPr>
-              <w:t>1 Giới thiệu dự án</w:t>
+              </w:rPr>
+              <w:t>1</w:t>
+            </w:r>
+            <w:r>
+              <w:rPr>
+                <w:rFonts w:asciiTheme="minorHAnsi" w:eastAsiaTheme="minorEastAsia" w:hAnsiTheme="minorHAnsi"/>
+                <w:noProof/>
+                <w:color w:val="auto"/>
+                <w:sz w:val="22"/>
+                <w:lang w:eastAsia="zh-TW"/>
+              </w:rPr>
+              <w:tab/>
+            </w:r>
+            <w:r>
+              <w:rPr>
+                <w:rStyle w:val="Hyperlink"/>
+                <w:rFonts w:cs="Times New Roman"/>
+                <w:noProof/>
+              </w:rPr>
+              <w:t>Giới thiệu dự án</w:t>
             </w:r>
             <w:r>
               <w:rPr>
                 <w:noProof/>
                 <w:webHidden/>
-                <w:sz w:val="26"/>
-                <w:szCs w:val="26"/>
               </w:rPr>
               <w:tab/>
             </w:r>
@@ -6237,8 +6164,6 @@
               <w:rPr>
                 <w:noProof/>
                 <w:webHidden/>
-                <w:sz w:val="26"/>
-                <w:szCs w:val="26"/>
               </w:rPr>
               <w:fldChar w:fldCharType="begin"/>
             </w:r>
@@ -6246,25 +6171,19 @@
               <w:rPr>
                 <w:noProof/>
                 <w:webHidden/>
-                <w:sz w:val="26"/>
-                <w:szCs w:val="26"/>
-              </w:rPr>
-              <w:instrText xml:space="preserve"> PAGEREF _Toc73908063 \h </w:instrText>
+              </w:rPr>
+              <w:instrText xml:space="preserve"> PAGEREF _Toc73867170 \h </w:instrText>
             </w:r>
             <w:r>
               <w:rPr>
                 <w:noProof/>
                 <w:webHidden/>
-                <w:sz w:val="26"/>
-                <w:szCs w:val="26"/>
               </w:rPr>
             </w:r>
             <w:r>
               <w:rPr>
                 <w:noProof/>
                 <w:webHidden/>
-                <w:sz w:val="26"/>
-                <w:szCs w:val="26"/>
               </w:rPr>
               <w:fldChar w:fldCharType="separate"/>
             </w:r>
@@ -6272,17 +6191,13 @@
               <w:rPr>
                 <w:noProof/>
                 <w:webHidden/>
-                <w:sz w:val="26"/>
-                <w:szCs w:val="26"/>
-              </w:rPr>
-              <w:t>4</w:t>
+              </w:rPr>
+              <w:t>5</w:t>
             </w:r>
             <w:r>
               <w:rPr>
                 <w:noProof/>
                 <w:webHidden/>
-                <w:sz w:val="26"/>
-                <w:szCs w:val="26"/>
               </w:rPr>
               <w:fldChar w:fldCharType="end"/>
             </w:r>
@@ -6292,33 +6207,48 @@
           <w:pPr>
             <w:pStyle w:val="TOC2"/>
             <w:tabs>
-              <w:tab w:val="right" w:leader="dot" w:pos="9062"/>
+              <w:tab w:val="left" w:pos="880"/>
+              <w:tab w:val="right" w:leader="dot" w:pos="9345"/>
             </w:tabs>
             <w:rPr>
               <w:rFonts w:asciiTheme="minorHAnsi" w:eastAsiaTheme="minorEastAsia" w:hAnsiTheme="minorHAnsi"/>
               <w:noProof/>
               <w:color w:val="auto"/>
-              <w:sz w:val="26"/>
-              <w:szCs w:val="26"/>
+              <w:sz w:val="22"/>
               <w:lang w:eastAsia="zh-TW"/>
             </w:rPr>
           </w:pPr>
-          <w:hyperlink w:anchor="_Toc73908064" w:history="1">
+          <w:hyperlink w:anchor="_Toc73867171" w:history="1">
             <w:r>
               <w:rPr>
                 <w:rStyle w:val="Hyperlink"/>
+                <w:rFonts w:cs="Times New Roman"/>
                 <w:noProof/>
-                <w:sz w:val="26"/>
-                <w:szCs w:val="26"/>
-              </w:rPr>
-              <w:t>1.1 Mục đích và phạm vi tài liệu</w:t>
+              </w:rPr>
+              <w:t>1.1</w:t>
+            </w:r>
+            <w:r>
+              <w:rPr>
+                <w:rFonts w:asciiTheme="minorHAnsi" w:eastAsiaTheme="minorEastAsia" w:hAnsiTheme="minorHAnsi"/>
+                <w:noProof/>
+                <w:color w:val="auto"/>
+                <w:sz w:val="22"/>
+                <w:lang w:eastAsia="zh-TW"/>
+              </w:rPr>
+              <w:tab/>
+            </w:r>
+            <w:r>
+              <w:rPr>
+                <w:rStyle w:val="Hyperlink"/>
+                <w:rFonts w:cs="Times New Roman"/>
+                <w:noProof/>
+              </w:rPr>
+              <w:t>Mục đích và phạm vi tài liệu</w:t>
             </w:r>
             <w:r>
               <w:rPr>
                 <w:noProof/>
                 <w:webHidden/>
-                <w:sz w:val="26"/>
-                <w:szCs w:val="26"/>
               </w:rPr>
               <w:tab/>
             </w:r>
@@ -6326,8 +6256,6 @@
               <w:rPr>
                 <w:noProof/>
                 <w:webHidden/>
-                <w:sz w:val="26"/>
-                <w:szCs w:val="26"/>
               </w:rPr>
               <w:fldChar w:fldCharType="begin"/>
             </w:r>
@@ -6335,25 +6263,19 @@
               <w:rPr>
                 <w:noProof/>
                 <w:webHidden/>
-                <w:sz w:val="26"/>
-                <w:szCs w:val="26"/>
-              </w:rPr>
-              <w:instrText xml:space="preserve"> PAGEREF _Toc73908064 \h </w:instrText>
+              </w:rPr>
+              <w:instrText xml:space="preserve"> PAGEREF _Toc73867171 \h </w:instrText>
             </w:r>
             <w:r>
               <w:rPr>
                 <w:noProof/>
                 <w:webHidden/>
-                <w:sz w:val="26"/>
-                <w:szCs w:val="26"/>
               </w:rPr>
             </w:r>
             <w:r>
               <w:rPr>
                 <w:noProof/>
                 <w:webHidden/>
-                <w:sz w:val="26"/>
-                <w:szCs w:val="26"/>
               </w:rPr>
               <w:fldChar w:fldCharType="separate"/>
             </w:r>
@@ -6361,17 +6283,13 @@
               <w:rPr>
                 <w:noProof/>
                 <w:webHidden/>
-                <w:sz w:val="26"/>
-                <w:szCs w:val="26"/>
-              </w:rPr>
-              <w:t>4</w:t>
+              </w:rPr>
+              <w:t>5</w:t>
             </w:r>
             <w:r>
               <w:rPr>
                 <w:noProof/>
                 <w:webHidden/>
-                <w:sz w:val="26"/>
-                <w:szCs w:val="26"/>
               </w:rPr>
               <w:fldChar w:fldCharType="end"/>
             </w:r>
@@ -6381,34 +6299,48 @@
           <w:pPr>
             <w:pStyle w:val="TOC2"/>
             <w:tabs>
-              <w:tab w:val="right" w:leader="dot" w:pos="9062"/>
+              <w:tab w:val="left" w:pos="880"/>
+              <w:tab w:val="right" w:leader="dot" w:pos="9345"/>
             </w:tabs>
             <w:rPr>
               <w:rFonts w:asciiTheme="minorHAnsi" w:eastAsiaTheme="minorEastAsia" w:hAnsiTheme="minorHAnsi"/>
               <w:noProof/>
               <w:color w:val="auto"/>
-              <w:sz w:val="26"/>
-              <w:szCs w:val="26"/>
+              <w:sz w:val="22"/>
               <w:lang w:eastAsia="zh-TW"/>
             </w:rPr>
           </w:pPr>
-          <w:hyperlink w:anchor="_Toc73908065" w:history="1">
+          <w:hyperlink w:anchor="_Toc73867172" w:history="1">
             <w:r>
               <w:rPr>
                 <w:rStyle w:val="Hyperlink"/>
                 <w:rFonts w:cs="Times New Roman"/>
                 <w:noProof/>
-                <w:sz w:val="26"/>
-                <w:szCs w:val="26"/>
-              </w:rPr>
-              <w:t>1.2 Tổng quan dự án</w:t>
+              </w:rPr>
+              <w:t>1.2</w:t>
+            </w:r>
+            <w:r>
+              <w:rPr>
+                <w:rFonts w:asciiTheme="minorHAnsi" w:eastAsiaTheme="minorEastAsia" w:hAnsiTheme="minorHAnsi"/>
+                <w:noProof/>
+                <w:color w:val="auto"/>
+                <w:sz w:val="22"/>
+                <w:lang w:eastAsia="zh-TW"/>
+              </w:rPr>
+              <w:tab/>
+            </w:r>
+            <w:r>
+              <w:rPr>
+                <w:rStyle w:val="Hyperlink"/>
+                <w:rFonts w:cs="Times New Roman"/>
+                <w:noProof/>
+              </w:rPr>
+              <w:t>Tổng quan dự án</w:t>
             </w:r>
             <w:r>
               <w:rPr>
                 <w:noProof/>
                 <w:webHidden/>
-                <w:sz w:val="26"/>
-                <w:szCs w:val="26"/>
               </w:rPr>
               <w:tab/>
             </w:r>
@@ -6416,8 +6348,6 @@
               <w:rPr>
                 <w:noProof/>
                 <w:webHidden/>
-                <w:sz w:val="26"/>
-                <w:szCs w:val="26"/>
               </w:rPr>
               <w:fldChar w:fldCharType="begin"/>
             </w:r>
@@ -6425,25 +6355,19 @@
               <w:rPr>
                 <w:noProof/>
                 <w:webHidden/>
-                <w:sz w:val="26"/>
-                <w:szCs w:val="26"/>
-              </w:rPr>
-              <w:instrText xml:space="preserve"> PAGEREF _Toc73908065 \h </w:instrText>
+              </w:rPr>
+              <w:instrText xml:space="preserve"> PAGEREF _Toc73867172 \h </w:instrText>
             </w:r>
             <w:r>
               <w:rPr>
                 <w:noProof/>
                 <w:webHidden/>
-                <w:sz w:val="26"/>
-                <w:szCs w:val="26"/>
               </w:rPr>
             </w:r>
             <w:r>
               <w:rPr>
                 <w:noProof/>
                 <w:webHidden/>
-                <w:sz w:val="26"/>
-                <w:szCs w:val="26"/>
               </w:rPr>
               <w:fldChar w:fldCharType="separate"/>
             </w:r>
@@ -6451,17 +6375,13 @@
               <w:rPr>
                 <w:noProof/>
                 <w:webHidden/>
-                <w:sz w:val="26"/>
-                <w:szCs w:val="26"/>
-              </w:rPr>
-              <w:t>4</w:t>
+              </w:rPr>
+              <w:t>5</w:t>
             </w:r>
             <w:r>
               <w:rPr>
                 <w:noProof/>
                 <w:webHidden/>
-                <w:sz w:val="26"/>
-                <w:szCs w:val="26"/>
               </w:rPr>
               <w:fldChar w:fldCharType="end"/>
             </w:r>
@@ -6471,34 +6391,48 @@
           <w:pPr>
             <w:pStyle w:val="TOC2"/>
             <w:tabs>
-              <w:tab w:val="right" w:leader="dot" w:pos="9062"/>
+              <w:tab w:val="left" w:pos="880"/>
+              <w:tab w:val="right" w:leader="dot" w:pos="9345"/>
             </w:tabs>
             <w:rPr>
               <w:rFonts w:asciiTheme="minorHAnsi" w:eastAsiaTheme="minorEastAsia" w:hAnsiTheme="minorHAnsi"/>
               <w:noProof/>
               <w:color w:val="auto"/>
-              <w:sz w:val="26"/>
-              <w:szCs w:val="26"/>
+              <w:sz w:val="22"/>
               <w:lang w:eastAsia="zh-TW"/>
             </w:rPr>
           </w:pPr>
-          <w:hyperlink w:anchor="_Toc73908066" w:history="1">
+          <w:hyperlink w:anchor="_Toc73867173" w:history="1">
             <w:r>
               <w:rPr>
                 <w:rStyle w:val="Hyperlink"/>
                 <w:rFonts w:cs="Times New Roman"/>
                 <w:noProof/>
-                <w:sz w:val="26"/>
-                <w:szCs w:val="26"/>
-              </w:rPr>
-              <w:t>1.3 Lý do chọn quy trình</w:t>
+              </w:rPr>
+              <w:t>1.3</w:t>
+            </w:r>
+            <w:r>
+              <w:rPr>
+                <w:rFonts w:asciiTheme="minorHAnsi" w:eastAsiaTheme="minorEastAsia" w:hAnsiTheme="minorHAnsi"/>
+                <w:noProof/>
+                <w:color w:val="auto"/>
+                <w:sz w:val="22"/>
+                <w:lang w:eastAsia="zh-TW"/>
+              </w:rPr>
+              <w:tab/>
+            </w:r>
+            <w:r>
+              <w:rPr>
+                <w:rStyle w:val="Hyperlink"/>
+                <w:rFonts w:cs="Times New Roman"/>
+                <w:noProof/>
+              </w:rPr>
+              <w:t>Lý do chọn quy trình</w:t>
             </w:r>
             <w:r>
               <w:rPr>
                 <w:noProof/>
                 <w:webHidden/>
-                <w:sz w:val="26"/>
-                <w:szCs w:val="26"/>
               </w:rPr>
               <w:tab/>
             </w:r>
@@ -6506,8 +6440,6 @@
               <w:rPr>
                 <w:noProof/>
                 <w:webHidden/>
-                <w:sz w:val="26"/>
-                <w:szCs w:val="26"/>
               </w:rPr>
               <w:fldChar w:fldCharType="begin"/>
             </w:r>
@@ -6515,25 +6447,19 @@
               <w:rPr>
                 <w:noProof/>
                 <w:webHidden/>
-                <w:sz w:val="26"/>
-                <w:szCs w:val="26"/>
-              </w:rPr>
-              <w:instrText xml:space="preserve"> PAGEREF _Toc73908066 \h </w:instrText>
+              </w:rPr>
+              <w:instrText xml:space="preserve"> PAGEREF _Toc73867173 \h </w:instrText>
             </w:r>
             <w:r>
               <w:rPr>
                 <w:noProof/>
                 <w:webHidden/>
-                <w:sz w:val="26"/>
-                <w:szCs w:val="26"/>
               </w:rPr>
             </w:r>
             <w:r>
               <w:rPr>
                 <w:noProof/>
                 <w:webHidden/>
-                <w:sz w:val="26"/>
-                <w:szCs w:val="26"/>
               </w:rPr>
               <w:fldChar w:fldCharType="separate"/>
             </w:r>
@@ -6541,17 +6467,13 @@
               <w:rPr>
                 <w:noProof/>
                 <w:webHidden/>
-                <w:sz w:val="26"/>
-                <w:szCs w:val="26"/>
-              </w:rPr>
-              <w:t>4</w:t>
+              </w:rPr>
+              <w:t>5</w:t>
             </w:r>
             <w:r>
               <w:rPr>
                 <w:noProof/>
                 <w:webHidden/>
-                <w:sz w:val="26"/>
-                <w:szCs w:val="26"/>
               </w:rPr>
               <w:fldChar w:fldCharType="end"/>
             </w:r>
@@ -6561,34 +6483,48 @@
           <w:pPr>
             <w:pStyle w:val="TOC1"/>
             <w:tabs>
-              <w:tab w:val="right" w:leader="dot" w:pos="9062"/>
+              <w:tab w:val="left" w:pos="560"/>
+              <w:tab w:val="right" w:leader="dot" w:pos="9345"/>
             </w:tabs>
             <w:rPr>
               <w:rFonts w:asciiTheme="minorHAnsi" w:eastAsiaTheme="minorEastAsia" w:hAnsiTheme="minorHAnsi"/>
               <w:noProof/>
               <w:color w:val="auto"/>
-              <w:sz w:val="26"/>
-              <w:szCs w:val="26"/>
+              <w:sz w:val="22"/>
               <w:lang w:eastAsia="zh-TW"/>
             </w:rPr>
           </w:pPr>
-          <w:hyperlink w:anchor="_Toc73908067" w:history="1">
+          <w:hyperlink w:anchor="_Toc73867174" w:history="1">
             <w:r>
               <w:rPr>
                 <w:rStyle w:val="Hyperlink"/>
                 <w:rFonts w:cs="Times New Roman"/>
                 <w:noProof/>
-                <w:sz w:val="26"/>
-                <w:szCs w:val="26"/>
-              </w:rPr>
-              <w:t>2 Mô tả quy trình</w:t>
+              </w:rPr>
+              <w:t>2</w:t>
+            </w:r>
+            <w:r>
+              <w:rPr>
+                <w:rFonts w:asciiTheme="minorHAnsi" w:eastAsiaTheme="minorEastAsia" w:hAnsiTheme="minorHAnsi"/>
+                <w:noProof/>
+                <w:color w:val="auto"/>
+                <w:sz w:val="22"/>
+                <w:lang w:eastAsia="zh-TW"/>
+              </w:rPr>
+              <w:tab/>
+            </w:r>
+            <w:r>
+              <w:rPr>
+                <w:rStyle w:val="Hyperlink"/>
+                <w:rFonts w:cs="Times New Roman"/>
+                <w:noProof/>
+              </w:rPr>
+              <w:t>Mô tả quy trình</w:t>
             </w:r>
             <w:r>
               <w:rPr>
                 <w:noProof/>
                 <w:webHidden/>
-                <w:sz w:val="26"/>
-                <w:szCs w:val="26"/>
               </w:rPr>
               <w:tab/>
             </w:r>
@@ -6596,8 +6532,6 @@
               <w:rPr>
                 <w:noProof/>
                 <w:webHidden/>
-                <w:sz w:val="26"/>
-                <w:szCs w:val="26"/>
               </w:rPr>
               <w:fldChar w:fldCharType="begin"/>
             </w:r>
@@ -6605,25 +6539,19 @@
               <w:rPr>
                 <w:noProof/>
                 <w:webHidden/>
-                <w:sz w:val="26"/>
-                <w:szCs w:val="26"/>
-              </w:rPr>
-              <w:instrText xml:space="preserve"> PAGEREF _Toc73908067 \h </w:instrText>
+              </w:rPr>
+              <w:instrText xml:space="preserve"> PAGEREF _Toc73867174 \h </w:instrText>
             </w:r>
             <w:r>
               <w:rPr>
                 <w:noProof/>
                 <w:webHidden/>
-                <w:sz w:val="26"/>
-                <w:szCs w:val="26"/>
               </w:rPr>
             </w:r>
             <w:r>
               <w:rPr>
                 <w:noProof/>
                 <w:webHidden/>
-                <w:sz w:val="26"/>
-                <w:szCs w:val="26"/>
               </w:rPr>
               <w:fldChar w:fldCharType="separate"/>
             </w:r>
@@ -6631,17 +6559,105 @@
               <w:rPr>
                 <w:noProof/>
                 <w:webHidden/>
-                <w:sz w:val="26"/>
-                <w:szCs w:val="26"/>
-              </w:rPr>
-              <w:t>5</w:t>
+              </w:rPr>
+              <w:t>6</w:t>
             </w:r>
             <w:r>
               <w:rPr>
                 <w:noProof/>
                 <w:webHidden/>
-                <w:sz w:val="26"/>
-                <w:szCs w:val="26"/>
+              </w:rPr>
+              <w:fldChar w:fldCharType="end"/>
+            </w:r>
+          </w:hyperlink>
+        </w:p>
+        <w:p>
+          <w:pPr>
+            <w:pStyle w:val="TOC3"/>
+            <w:tabs>
+              <w:tab w:val="left" w:pos="1540"/>
+              <w:tab w:val="right" w:leader="dot" w:pos="9345"/>
+            </w:tabs>
+            <w:rPr>
+              <w:rFonts w:asciiTheme="minorHAnsi" w:eastAsiaTheme="minorEastAsia" w:hAnsiTheme="minorHAnsi"/>
+              <w:noProof/>
+              <w:color w:val="auto"/>
+              <w:sz w:val="22"/>
+              <w:lang w:eastAsia="zh-TW"/>
+            </w:rPr>
+          </w:pPr>
+          <w:hyperlink w:anchor="_Toc73867175" w:history="1">
+            <w:r>
+              <w:rPr>
+                <w:rStyle w:val="Hyperlink"/>
+                <w:rFonts w:cs="Times New Roman"/>
+                <w:noProof/>
+              </w:rPr>
+              <w:t>2.1.1</w:t>
+            </w:r>
+            <w:r>
+              <w:rPr>
+                <w:rFonts w:asciiTheme="minorHAnsi" w:eastAsiaTheme="minorEastAsia" w:hAnsiTheme="minorHAnsi"/>
+                <w:noProof/>
+                <w:color w:val="auto"/>
+                <w:sz w:val="22"/>
+                <w:lang w:eastAsia="zh-TW"/>
+              </w:rPr>
+              <w:tab/>
+            </w:r>
+            <w:r>
+              <w:rPr>
+                <w:rStyle w:val="Hyperlink"/>
+                <w:rFonts w:cs="Times New Roman"/>
+                <w:noProof/>
+              </w:rPr>
+              <w:t>Xây dựng team</w:t>
+            </w:r>
+            <w:r>
+              <w:rPr>
+                <w:noProof/>
+                <w:webHidden/>
+              </w:rPr>
+              <w:tab/>
+            </w:r>
+            <w:r>
+              <w:rPr>
+                <w:noProof/>
+                <w:webHidden/>
+              </w:rPr>
+              <w:fldChar w:fldCharType="begin"/>
+            </w:r>
+            <w:r>
+              <w:rPr>
+                <w:noProof/>
+                <w:webHidden/>
+              </w:rPr>
+              <w:instrText xml:space="preserve"> PAGEREF _Toc73867175 \h </w:instrText>
+            </w:r>
+            <w:r>
+              <w:rPr>
+                <w:noProof/>
+                <w:webHidden/>
+              </w:rPr>
+            </w:r>
+            <w:r>
+              <w:rPr>
+                <w:noProof/>
+                <w:webHidden/>
+              </w:rPr>
+              <w:fldChar w:fldCharType="separate"/>
+            </w:r>
+            <w:r>
+              <w:rPr>
+                <w:noProof/>
+                <w:webHidden/>
+              </w:rPr>
+              <w:t>6</w:t>
+            </w:r>
+            <w:r>
+              <w:rPr>
+                <w:noProof/>
+                <w:webHidden/>
               </w:rPr>
               <w:fldChar w:fldCharType="end"/>
             </w:r>
@@ -6651,34 +6667,48 @@
           <w:pPr>
             <w:pStyle w:val="TOC1"/>
             <w:tabs>
-              <w:tab w:val="right" w:leader="dot" w:pos="9062"/>
+              <w:tab w:val="left" w:pos="560"/>
+              <w:tab w:val="right" w:leader="dot" w:pos="9345"/>
             </w:tabs>
             <w:rPr>
               <w:rFonts w:asciiTheme="minorHAnsi" w:eastAsiaTheme="minorEastAsia" w:hAnsiTheme="minorHAnsi"/>
               <w:noProof/>
               <w:color w:val="auto"/>
-              <w:sz w:val="26"/>
-              <w:szCs w:val="26"/>
+              <w:sz w:val="22"/>
               <w:lang w:eastAsia="zh-TW"/>
             </w:rPr>
           </w:pPr>
-          <w:hyperlink w:anchor="_Toc73908068" w:history="1">
+          <w:hyperlink w:anchor="_Toc73867176" w:history="1">
             <w:r>
               <w:rPr>
                 <w:rStyle w:val="Hyperlink"/>
                 <w:rFonts w:cs="Times New Roman"/>
                 <w:noProof/>
-                <w:sz w:val="26"/>
-                <w:szCs w:val="26"/>
-              </w:rPr>
-              <w:t>3 Tổ chức nhóm</w:t>
+              </w:rPr>
+              <w:t>3</w:t>
+            </w:r>
+            <w:r>
+              <w:rPr>
+                <w:rFonts w:asciiTheme="minorHAnsi" w:eastAsiaTheme="minorEastAsia" w:hAnsiTheme="minorHAnsi"/>
+                <w:noProof/>
+                <w:color w:val="auto"/>
+                <w:sz w:val="22"/>
+                <w:lang w:eastAsia="zh-TW"/>
+              </w:rPr>
+              <w:tab/>
+            </w:r>
+            <w:r>
+              <w:rPr>
+                <w:rStyle w:val="Hyperlink"/>
+                <w:rFonts w:cs="Times New Roman"/>
+                <w:noProof/>
+              </w:rPr>
+              <w:t>Tổ chức nhóm</w:t>
             </w:r>
             <w:r>
               <w:rPr>
                 <w:noProof/>
                 <w:webHidden/>
-                <w:sz w:val="26"/>
-                <w:szCs w:val="26"/>
               </w:rPr>
               <w:tab/>
             </w:r>
@@ -6686,8 +6716,6 @@
               <w:rPr>
                 <w:noProof/>
                 <w:webHidden/>
-                <w:sz w:val="26"/>
-                <w:szCs w:val="26"/>
               </w:rPr>
               <w:fldChar w:fldCharType="begin"/>
             </w:r>
@@ -6695,25 +6723,19 @@
               <w:rPr>
                 <w:noProof/>
                 <w:webHidden/>
-                <w:sz w:val="26"/>
-                <w:szCs w:val="26"/>
-              </w:rPr>
-              <w:instrText xml:space="preserve"> PAGEREF _Toc73908068 \h </w:instrText>
+              </w:rPr>
+              <w:instrText xml:space="preserve"> PAGEREF _Toc73867176 \h </w:instrText>
             </w:r>
             <w:r>
               <w:rPr>
                 <w:noProof/>
                 <w:webHidden/>
-                <w:sz w:val="26"/>
-                <w:szCs w:val="26"/>
               </w:rPr>
             </w:r>
             <w:r>
               <w:rPr>
                 <w:noProof/>
                 <w:webHidden/>
-                <w:sz w:val="26"/>
-                <w:szCs w:val="26"/>
               </w:rPr>
               <w:fldChar w:fldCharType="separate"/>
             </w:r>
@@ -6721,17 +6743,13 @@
               <w:rPr>
                 <w:noProof/>
                 <w:webHidden/>
-                <w:sz w:val="26"/>
-                <w:szCs w:val="26"/>
-              </w:rPr>
-              <w:t>6</w:t>
+              </w:rPr>
+              <w:t>7</w:t>
             </w:r>
             <w:r>
               <w:rPr>
                 <w:noProof/>
                 <w:webHidden/>
-                <w:sz w:val="26"/>
-                <w:szCs w:val="26"/>
               </w:rPr>
               <w:fldChar w:fldCharType="end"/>
             </w:r>
@@ -6741,45 +6759,49 @@
           <w:pPr>
             <w:pStyle w:val="TOC2"/>
             <w:tabs>
-              <w:tab w:val="right" w:leader="dot" w:pos="9062"/>
+              <w:tab w:val="left" w:pos="880"/>
+              <w:tab w:val="right" w:leader="dot" w:pos="9345"/>
             </w:tabs>
             <w:rPr>
               <w:rFonts w:asciiTheme="minorHAnsi" w:eastAsiaTheme="minorEastAsia" w:hAnsiTheme="minorHAnsi"/>
               <w:noProof/>
               <w:color w:val="auto"/>
-              <w:sz w:val="26"/>
-              <w:szCs w:val="26"/>
+              <w:sz w:val="22"/>
               <w:lang w:eastAsia="zh-TW"/>
             </w:rPr>
           </w:pPr>
-          <w:hyperlink w:anchor="_Toc73908069" w:history="1">
+          <w:hyperlink w:anchor="_Toc73867177" w:history="1">
             <w:r>
               <w:rPr>
                 <w:rStyle w:val="Hyperlink"/>
                 <w:rFonts w:cs="Times New Roman"/>
                 <w:noProof/>
-                <w:sz w:val="26"/>
-                <w:szCs w:val="26"/>
                 <w:lang w:val="vi-VN"/>
               </w:rPr>
               <w:t>3.1</w:t>
             </w:r>
             <w:r>
               <w:rPr>
+                <w:rFonts w:asciiTheme="minorHAnsi" w:eastAsiaTheme="minorEastAsia" w:hAnsiTheme="minorHAnsi"/>
+                <w:noProof/>
+                <w:color w:val="auto"/>
+                <w:sz w:val="22"/>
+                <w:lang w:eastAsia="zh-TW"/>
+              </w:rPr>
+              <w:tab/>
+            </w:r>
+            <w:r>
+              <w:rPr>
                 <w:rStyle w:val="Hyperlink"/>
                 <w:rFonts w:cs="Times New Roman"/>
                 <w:noProof/>
-                <w:sz w:val="26"/>
-                <w:szCs w:val="26"/>
-              </w:rPr>
-              <w:t xml:space="preserve"> Thông tin nhóm Scrum</w:t>
+              </w:rPr>
+              <w:t>Thông tin nhóm Scrum</w:t>
             </w:r>
             <w:r>
               <w:rPr>
                 <w:noProof/>
                 <w:webHidden/>
-                <w:sz w:val="26"/>
-                <w:szCs w:val="26"/>
               </w:rPr>
               <w:tab/>
             </w:r>
@@ -6787,8 +6809,6 @@
               <w:rPr>
                 <w:noProof/>
                 <w:webHidden/>
-                <w:sz w:val="26"/>
-                <w:szCs w:val="26"/>
               </w:rPr>
               <w:fldChar w:fldCharType="begin"/>
             </w:r>
@@ -6796,25 +6816,19 @@
               <w:rPr>
                 <w:noProof/>
                 <w:webHidden/>
-                <w:sz w:val="26"/>
-                <w:szCs w:val="26"/>
-              </w:rPr>
-              <w:instrText xml:space="preserve"> PAGEREF _Toc73908069 \h </w:instrText>
+              </w:rPr>
+              <w:instrText xml:space="preserve"> PAGEREF _Toc73867177 \h </w:instrText>
             </w:r>
             <w:r>
               <w:rPr>
                 <w:noProof/>
                 <w:webHidden/>
-                <w:sz w:val="26"/>
-                <w:szCs w:val="26"/>
               </w:rPr>
             </w:r>
             <w:r>
               <w:rPr>
                 <w:noProof/>
                 <w:webHidden/>
-                <w:sz w:val="26"/>
-                <w:szCs w:val="26"/>
               </w:rPr>
               <w:fldChar w:fldCharType="separate"/>
             </w:r>
@@ -6822,17 +6836,13 @@
               <w:rPr>
                 <w:noProof/>
                 <w:webHidden/>
-                <w:sz w:val="26"/>
-                <w:szCs w:val="26"/>
-              </w:rPr>
-              <w:t>6</w:t>
+              </w:rPr>
+              <w:t>7</w:t>
             </w:r>
             <w:r>
               <w:rPr>
                 <w:noProof/>
                 <w:webHidden/>
-                <w:sz w:val="26"/>
-                <w:szCs w:val="26"/>
               </w:rPr>
               <w:fldChar w:fldCharType="end"/>
             </w:r>
@@ -6842,34 +6852,48 @@
           <w:pPr>
             <w:pStyle w:val="TOC2"/>
             <w:tabs>
-              <w:tab w:val="right" w:leader="dot" w:pos="9062"/>
+              <w:tab w:val="left" w:pos="880"/>
+              <w:tab w:val="right" w:leader="dot" w:pos="9345"/>
             </w:tabs>
             <w:rPr>
               <w:rFonts w:asciiTheme="minorHAnsi" w:eastAsiaTheme="minorEastAsia" w:hAnsiTheme="minorHAnsi"/>
               <w:noProof/>
               <w:color w:val="auto"/>
-              <w:sz w:val="26"/>
-              <w:szCs w:val="26"/>
+              <w:sz w:val="22"/>
               <w:lang w:eastAsia="zh-TW"/>
             </w:rPr>
           </w:pPr>
-          <w:hyperlink w:anchor="_Toc73908070" w:history="1">
+          <w:hyperlink w:anchor="_Toc73867178" w:history="1">
             <w:r>
               <w:rPr>
                 <w:rStyle w:val="Hyperlink"/>
                 <w:rFonts w:cs="Times New Roman"/>
                 <w:noProof/>
-                <w:sz w:val="26"/>
-                <w:szCs w:val="26"/>
-              </w:rPr>
-              <w:t>3.2 Vai trò và trách nhiệm</w:t>
+              </w:rPr>
+              <w:t>3.2</w:t>
+            </w:r>
+            <w:r>
+              <w:rPr>
+                <w:rFonts w:asciiTheme="minorHAnsi" w:eastAsiaTheme="minorEastAsia" w:hAnsiTheme="minorHAnsi"/>
+                <w:noProof/>
+                <w:color w:val="auto"/>
+                <w:sz w:val="22"/>
+                <w:lang w:eastAsia="zh-TW"/>
+              </w:rPr>
+              <w:tab/>
+            </w:r>
+            <w:r>
+              <w:rPr>
+                <w:rStyle w:val="Hyperlink"/>
+                <w:rFonts w:cs="Times New Roman"/>
+                <w:noProof/>
+              </w:rPr>
+              <w:t>Vai trò và trách nhiệm</w:t>
             </w:r>
             <w:r>
               <w:rPr>
                 <w:noProof/>
                 <w:webHidden/>
-                <w:sz w:val="26"/>
-                <w:szCs w:val="26"/>
               </w:rPr>
               <w:tab/>
             </w:r>
@@ -6877,8 +6901,6 @@
               <w:rPr>
                 <w:noProof/>
                 <w:webHidden/>
-                <w:sz w:val="26"/>
-                <w:szCs w:val="26"/>
               </w:rPr>
               <w:fldChar w:fldCharType="begin"/>
             </w:r>
@@ -6886,25 +6908,19 @@
               <w:rPr>
                 <w:noProof/>
                 <w:webHidden/>
-                <w:sz w:val="26"/>
-                <w:szCs w:val="26"/>
-              </w:rPr>
-              <w:instrText xml:space="preserve"> PAGEREF _Toc73908070 \h </w:instrText>
+              </w:rPr>
+              <w:instrText xml:space="preserve"> PAGEREF _Toc73867178 \h </w:instrText>
             </w:r>
             <w:r>
               <w:rPr>
                 <w:noProof/>
                 <w:webHidden/>
-                <w:sz w:val="26"/>
-                <w:szCs w:val="26"/>
               </w:rPr>
             </w:r>
             <w:r>
               <w:rPr>
                 <w:noProof/>
                 <w:webHidden/>
-                <w:sz w:val="26"/>
-                <w:szCs w:val="26"/>
               </w:rPr>
               <w:fldChar w:fldCharType="separate"/>
             </w:r>
@@ -6912,17 +6928,13 @@
               <w:rPr>
                 <w:noProof/>
                 <w:webHidden/>
-                <w:sz w:val="26"/>
-                <w:szCs w:val="26"/>
-              </w:rPr>
-              <w:t>7</w:t>
+              </w:rPr>
+              <w:t>8</w:t>
             </w:r>
             <w:r>
               <w:rPr>
                 <w:noProof/>
                 <w:webHidden/>
-                <w:sz w:val="26"/>
-                <w:szCs w:val="26"/>
               </w:rPr>
               <w:fldChar w:fldCharType="end"/>
             </w:r>
@@ -6932,25 +6944,22 @@
           <w:pPr>
             <w:pStyle w:val="TOC2"/>
             <w:tabs>
-              <w:tab w:val="right" w:leader="dot" w:pos="9062"/>
+              <w:tab w:val="right" w:leader="dot" w:pos="9345"/>
             </w:tabs>
             <w:rPr>
               <w:rFonts w:asciiTheme="minorHAnsi" w:eastAsiaTheme="minorEastAsia" w:hAnsiTheme="minorHAnsi"/>
               <w:noProof/>
               <w:color w:val="auto"/>
-              <w:sz w:val="26"/>
-              <w:szCs w:val="26"/>
+              <w:sz w:val="22"/>
               <w:lang w:eastAsia="zh-TW"/>
             </w:rPr>
           </w:pPr>
-          <w:hyperlink w:anchor="_Toc73908071" w:history="1">
+          <w:hyperlink w:anchor="_Toc73867179" w:history="1">
             <w:r>
               <w:rPr>
                 <w:rStyle w:val="Hyperlink"/>
                 <w:rFonts w:cs="Times New Roman"/>
                 <w:noProof/>
-                <w:sz w:val="26"/>
-                <w:szCs w:val="26"/>
               </w:rPr>
               <w:t>3.3  Phương thức giao tiếp</w:t>
             </w:r>
@@ -6958,8 +6967,6 @@
               <w:rPr>
                 <w:noProof/>
                 <w:webHidden/>
-                <w:sz w:val="26"/>
-                <w:szCs w:val="26"/>
               </w:rPr>
               <w:tab/>
             </w:r>
@@ -6967,8 +6974,6 @@
               <w:rPr>
                 <w:noProof/>
                 <w:webHidden/>
-                <w:sz w:val="26"/>
-                <w:szCs w:val="26"/>
               </w:rPr>
               <w:fldChar w:fldCharType="begin"/>
             </w:r>
@@ -6976,25 +6981,19 @@
               <w:rPr>
                 <w:noProof/>
                 <w:webHidden/>
-                <w:sz w:val="26"/>
-                <w:szCs w:val="26"/>
-              </w:rPr>
-              <w:instrText xml:space="preserve"> PAGEREF _Toc73908071 \h </w:instrText>
+              </w:rPr>
+              <w:instrText xml:space="preserve"> PAGEREF _Toc73867179 \h </w:instrText>
             </w:r>
             <w:r>
               <w:rPr>
                 <w:noProof/>
                 <w:webHidden/>
-                <w:sz w:val="26"/>
-                <w:szCs w:val="26"/>
               </w:rPr>
             </w:r>
             <w:r>
               <w:rPr>
                 <w:noProof/>
                 <w:webHidden/>
-                <w:sz w:val="26"/>
-                <w:szCs w:val="26"/>
               </w:rPr>
               <w:fldChar w:fldCharType="separate"/>
             </w:r>
@@ -7002,17 +7001,13 @@
               <w:rPr>
                 <w:noProof/>
                 <w:webHidden/>
-                <w:sz w:val="26"/>
-                <w:szCs w:val="26"/>
-              </w:rPr>
-              <w:t>8</w:t>
+              </w:rPr>
+              <w:t>9</w:t>
             </w:r>
             <w:r>
               <w:rPr>
                 <w:noProof/>
                 <w:webHidden/>
-                <w:sz w:val="26"/>
-                <w:szCs w:val="26"/>
               </w:rPr>
               <w:fldChar w:fldCharType="end"/>
             </w:r>
@@ -7022,34 +7017,48 @@
           <w:pPr>
             <w:pStyle w:val="TOC1"/>
             <w:tabs>
-              <w:tab w:val="right" w:leader="dot" w:pos="9062"/>
+              <w:tab w:val="left" w:pos="560"/>
+              <w:tab w:val="right" w:leader="dot" w:pos="9345"/>
             </w:tabs>
             <w:rPr>
               <w:rFonts w:asciiTheme="minorHAnsi" w:eastAsiaTheme="minorEastAsia" w:hAnsiTheme="minorHAnsi"/>
               <w:noProof/>
               <w:color w:val="auto"/>
-              <w:sz w:val="26"/>
-              <w:szCs w:val="26"/>
+              <w:sz w:val="22"/>
               <w:lang w:eastAsia="zh-TW"/>
             </w:rPr>
           </w:pPr>
-          <w:hyperlink w:anchor="_Toc73908072" w:history="1">
+          <w:hyperlink w:anchor="_Toc73867180" w:history="1">
             <w:r>
               <w:rPr>
                 <w:rStyle w:val="Hyperlink"/>
                 <w:rFonts w:cs="Times New Roman"/>
                 <w:noProof/>
-                <w:sz w:val="26"/>
-                <w:szCs w:val="26"/>
-              </w:rPr>
-              <w:t>4 Lịch trình và chi phí</w:t>
+              </w:rPr>
+              <w:t>4</w:t>
+            </w:r>
+            <w:r>
+              <w:rPr>
+                <w:rFonts w:asciiTheme="minorHAnsi" w:eastAsiaTheme="minorEastAsia" w:hAnsiTheme="minorHAnsi"/>
+                <w:noProof/>
+                <w:color w:val="auto"/>
+                <w:sz w:val="22"/>
+                <w:lang w:eastAsia="zh-TW"/>
+              </w:rPr>
+              <w:tab/>
+            </w:r>
+            <w:r>
+              <w:rPr>
+                <w:rStyle w:val="Hyperlink"/>
+                <w:rFonts w:cs="Times New Roman"/>
+                <w:noProof/>
+              </w:rPr>
+              <w:t>Lịch trình và chi phí</w:t>
             </w:r>
             <w:r>
               <w:rPr>
                 <w:noProof/>
                 <w:webHidden/>
-                <w:sz w:val="26"/>
-                <w:szCs w:val="26"/>
               </w:rPr>
               <w:tab/>
             </w:r>
@@ -7057,8 +7066,6 @@
               <w:rPr>
                 <w:noProof/>
                 <w:webHidden/>
-                <w:sz w:val="26"/>
-                <w:szCs w:val="26"/>
               </w:rPr>
               <w:fldChar w:fldCharType="begin"/>
             </w:r>
@@ -7066,25 +7073,19 @@
               <w:rPr>
                 <w:noProof/>
                 <w:webHidden/>
-                <w:sz w:val="26"/>
-                <w:szCs w:val="26"/>
-              </w:rPr>
-              <w:instrText xml:space="preserve"> PAGEREF _Toc73908072 \h </w:instrText>
+              </w:rPr>
+              <w:instrText xml:space="preserve"> PAGEREF _Toc73867180 \h </w:instrText>
             </w:r>
             <w:r>
               <w:rPr>
                 <w:noProof/>
                 <w:webHidden/>
-                <w:sz w:val="26"/>
-                <w:szCs w:val="26"/>
               </w:rPr>
             </w:r>
             <w:r>
               <w:rPr>
                 <w:noProof/>
                 <w:webHidden/>
-                <w:sz w:val="26"/>
-                <w:szCs w:val="26"/>
               </w:rPr>
               <w:fldChar w:fldCharType="separate"/>
             </w:r>
@@ -7092,17 +7093,13 @@
               <w:rPr>
                 <w:noProof/>
                 <w:webHidden/>
-                <w:sz w:val="26"/>
-                <w:szCs w:val="26"/>
-              </w:rPr>
-              <w:t>9</w:t>
+              </w:rPr>
+              <w:t>10</w:t>
             </w:r>
             <w:r>
               <w:rPr>
                 <w:noProof/>
                 <w:webHidden/>
-                <w:sz w:val="26"/>
-                <w:szCs w:val="26"/>
               </w:rPr>
               <w:fldChar w:fldCharType="end"/>
             </w:r>
@@ -7112,34 +7109,48 @@
           <w:pPr>
             <w:pStyle w:val="TOC2"/>
             <w:tabs>
-              <w:tab w:val="right" w:leader="dot" w:pos="9062"/>
+              <w:tab w:val="left" w:pos="880"/>
+              <w:tab w:val="right" w:leader="dot" w:pos="9345"/>
             </w:tabs>
             <w:rPr>
               <w:rFonts w:asciiTheme="minorHAnsi" w:eastAsiaTheme="minorEastAsia" w:hAnsiTheme="minorHAnsi"/>
               <w:noProof/>
               <w:color w:val="auto"/>
-              <w:sz w:val="26"/>
-              <w:szCs w:val="26"/>
+              <w:sz w:val="22"/>
               <w:lang w:eastAsia="zh-TW"/>
             </w:rPr>
           </w:pPr>
-          <w:hyperlink w:anchor="_Toc73908073" w:history="1">
+          <w:hyperlink w:anchor="_Toc73867181" w:history="1">
             <w:r>
               <w:rPr>
                 <w:rStyle w:val="Hyperlink"/>
                 <w:rFonts w:cs="Times New Roman"/>
                 <w:noProof/>
-                <w:sz w:val="26"/>
-                <w:szCs w:val="26"/>
-              </w:rPr>
-              <w:t>4.1 Work breakdown structure</w:t>
+              </w:rPr>
+              <w:t>4.1</w:t>
+            </w:r>
+            <w:r>
+              <w:rPr>
+                <w:rFonts w:asciiTheme="minorHAnsi" w:eastAsiaTheme="minorEastAsia" w:hAnsiTheme="minorHAnsi"/>
+                <w:noProof/>
+                <w:color w:val="auto"/>
+                <w:sz w:val="22"/>
+                <w:lang w:eastAsia="zh-TW"/>
+              </w:rPr>
+              <w:tab/>
+            </w:r>
+            <w:r>
+              <w:rPr>
+                <w:rStyle w:val="Hyperlink"/>
+                <w:rFonts w:cs="Times New Roman"/>
+                <w:noProof/>
+              </w:rPr>
+              <w:t>Work breakdown structure</w:t>
             </w:r>
             <w:r>
               <w:rPr>
                 <w:noProof/>
                 <w:webHidden/>
-                <w:sz w:val="26"/>
-                <w:szCs w:val="26"/>
               </w:rPr>
               <w:tab/>
             </w:r>
@@ -7147,8 +7158,6 @@
               <w:rPr>
                 <w:noProof/>
                 <w:webHidden/>
-                <w:sz w:val="26"/>
-                <w:szCs w:val="26"/>
               </w:rPr>
               <w:fldChar w:fldCharType="begin"/>
             </w:r>
@@ -7156,25 +7165,19 @@
               <w:rPr>
                 <w:noProof/>
                 <w:webHidden/>
-                <w:sz w:val="26"/>
-                <w:szCs w:val="26"/>
-              </w:rPr>
-              <w:instrText xml:space="preserve"> PAGEREF _Toc73908073 \h </w:instrText>
+              </w:rPr>
+              <w:instrText xml:space="preserve"> PAGEREF _Toc73867181 \h </w:instrText>
             </w:r>
             <w:r>
               <w:rPr>
                 <w:noProof/>
                 <w:webHidden/>
-                <w:sz w:val="26"/>
-                <w:szCs w:val="26"/>
               </w:rPr>
             </w:r>
             <w:r>
               <w:rPr>
                 <w:noProof/>
                 <w:webHidden/>
-                <w:sz w:val="26"/>
-                <w:szCs w:val="26"/>
               </w:rPr>
               <w:fldChar w:fldCharType="separate"/>
             </w:r>
@@ -7182,17 +7185,13 @@
               <w:rPr>
                 <w:noProof/>
                 <w:webHidden/>
-                <w:sz w:val="26"/>
-                <w:szCs w:val="26"/>
-              </w:rPr>
-              <w:t>9</w:t>
+              </w:rPr>
+              <w:t>10</w:t>
             </w:r>
             <w:r>
               <w:rPr>
                 <w:noProof/>
                 <w:webHidden/>
-                <w:sz w:val="26"/>
-                <w:szCs w:val="26"/>
               </w:rPr>
               <w:fldChar w:fldCharType="end"/>
             </w:r>
@@ -7202,34 +7201,48 @@
           <w:pPr>
             <w:pStyle w:val="TOC2"/>
             <w:tabs>
-              <w:tab w:val="right" w:leader="dot" w:pos="9062"/>
+              <w:tab w:val="left" w:pos="880"/>
+              <w:tab w:val="right" w:leader="dot" w:pos="9345"/>
             </w:tabs>
             <w:rPr>
               <w:rFonts w:asciiTheme="minorHAnsi" w:eastAsiaTheme="minorEastAsia" w:hAnsiTheme="minorHAnsi"/>
               <w:noProof/>
               <w:color w:val="auto"/>
-              <w:sz w:val="26"/>
-              <w:szCs w:val="26"/>
+              <w:sz w:val="22"/>
               <w:lang w:eastAsia="zh-TW"/>
             </w:rPr>
           </w:pPr>
-          <w:hyperlink w:anchor="_Toc73908074" w:history="1">
+          <w:hyperlink w:anchor="_Toc73867182" w:history="1">
             <w:r>
               <w:rPr>
                 <w:rStyle w:val="Hyperlink"/>
                 <w:rFonts w:cs="Times New Roman"/>
                 <w:noProof/>
-                <w:sz w:val="26"/>
-                <w:szCs w:val="26"/>
-              </w:rPr>
-              <w:t>4.2 Lịch trình chi tiết</w:t>
+              </w:rPr>
+              <w:t>4.2</w:t>
+            </w:r>
+            <w:r>
+              <w:rPr>
+                <w:rFonts w:asciiTheme="minorHAnsi" w:eastAsiaTheme="minorEastAsia" w:hAnsiTheme="minorHAnsi"/>
+                <w:noProof/>
+                <w:color w:val="auto"/>
+                <w:sz w:val="22"/>
+                <w:lang w:eastAsia="zh-TW"/>
+              </w:rPr>
+              <w:tab/>
+            </w:r>
+            <w:r>
+              <w:rPr>
+                <w:rStyle w:val="Hyperlink"/>
+                <w:rFonts w:cs="Times New Roman"/>
+                <w:noProof/>
+              </w:rPr>
+              <w:t>Lịch trình chi tiết</w:t>
             </w:r>
             <w:r>
               <w:rPr>
                 <w:noProof/>
                 <w:webHidden/>
-                <w:sz w:val="26"/>
-                <w:szCs w:val="26"/>
               </w:rPr>
               <w:tab/>
             </w:r>
@@ -7237,8 +7250,6 @@
               <w:rPr>
                 <w:noProof/>
                 <w:webHidden/>
-                <w:sz w:val="26"/>
-                <w:szCs w:val="26"/>
               </w:rPr>
               <w:fldChar w:fldCharType="begin"/>
             </w:r>
@@ -7246,25 +7257,19 @@
               <w:rPr>
                 <w:noProof/>
                 <w:webHidden/>
-                <w:sz w:val="26"/>
-                <w:szCs w:val="26"/>
-              </w:rPr>
-              <w:instrText xml:space="preserve"> PAGEREF _Toc73908074 \h </w:instrText>
+              </w:rPr>
+              <w:instrText xml:space="preserve"> PAGEREF _Toc73867182 \h </w:instrText>
             </w:r>
             <w:r>
               <w:rPr>
                 <w:noProof/>
                 <w:webHidden/>
-                <w:sz w:val="26"/>
-                <w:szCs w:val="26"/>
               </w:rPr>
             </w:r>
             <w:r>
               <w:rPr>
                 <w:noProof/>
                 <w:webHidden/>
-                <w:sz w:val="26"/>
-                <w:szCs w:val="26"/>
               </w:rPr>
               <w:fldChar w:fldCharType="separate"/>
             </w:r>
@@ -7272,17 +7277,13 @@
               <w:rPr>
                 <w:noProof/>
                 <w:webHidden/>
-                <w:sz w:val="26"/>
-                <w:szCs w:val="26"/>
-              </w:rPr>
-              <w:t>10</w:t>
+              </w:rPr>
+              <w:t>11</w:t>
             </w:r>
             <w:r>
               <w:rPr>
                 <w:noProof/>
                 <w:webHidden/>
-                <w:sz w:val="26"/>
-                <w:szCs w:val="26"/>
               </w:rPr>
               <w:fldChar w:fldCharType="end"/>
             </w:r>
@@ -7292,34 +7293,48 @@
           <w:pPr>
             <w:pStyle w:val="TOC2"/>
             <w:tabs>
-              <w:tab w:val="right" w:leader="dot" w:pos="9062"/>
+              <w:tab w:val="left" w:pos="880"/>
+              <w:tab w:val="right" w:leader="dot" w:pos="9345"/>
             </w:tabs>
             <w:rPr>
               <w:rFonts w:asciiTheme="minorHAnsi" w:eastAsiaTheme="minorEastAsia" w:hAnsiTheme="minorHAnsi"/>
               <w:noProof/>
               <w:color w:val="auto"/>
-              <w:sz w:val="26"/>
-              <w:szCs w:val="26"/>
+              <w:sz w:val="22"/>
               <w:lang w:eastAsia="zh-TW"/>
             </w:rPr>
           </w:pPr>
-          <w:hyperlink w:anchor="_Toc73908075" w:history="1">
+          <w:hyperlink w:anchor="_Toc73867183" w:history="1">
             <w:r>
               <w:rPr>
                 <w:rStyle w:val="Hyperlink"/>
                 <w:rFonts w:cs="Times New Roman"/>
                 <w:noProof/>
-                <w:sz w:val="26"/>
-                <w:szCs w:val="26"/>
-              </w:rPr>
-              <w:t>4.3 Chi phí</w:t>
+              </w:rPr>
+              <w:t>4.3</w:t>
+            </w:r>
+            <w:r>
+              <w:rPr>
+                <w:rFonts w:asciiTheme="minorHAnsi" w:eastAsiaTheme="minorEastAsia" w:hAnsiTheme="minorHAnsi"/>
+                <w:noProof/>
+                <w:color w:val="auto"/>
+                <w:sz w:val="22"/>
+                <w:lang w:eastAsia="zh-TW"/>
+              </w:rPr>
+              <w:tab/>
+            </w:r>
+            <w:r>
+              <w:rPr>
+                <w:rStyle w:val="Hyperlink"/>
+                <w:rFonts w:cs="Times New Roman"/>
+                <w:noProof/>
+              </w:rPr>
+              <w:t>Chi phí</w:t>
             </w:r>
             <w:r>
               <w:rPr>
                 <w:noProof/>
                 <w:webHidden/>
-                <w:sz w:val="26"/>
-                <w:szCs w:val="26"/>
               </w:rPr>
               <w:tab/>
             </w:r>
@@ -7327,8 +7342,6 @@
               <w:rPr>
                 <w:noProof/>
                 <w:webHidden/>
-                <w:sz w:val="26"/>
-                <w:szCs w:val="26"/>
               </w:rPr>
               <w:fldChar w:fldCharType="begin"/>
             </w:r>
@@ -7336,25 +7349,19 @@
               <w:rPr>
                 <w:noProof/>
                 <w:webHidden/>
-                <w:sz w:val="26"/>
-                <w:szCs w:val="26"/>
-              </w:rPr>
-              <w:instrText xml:space="preserve"> PAGEREF _Toc73908075 \h </w:instrText>
+              </w:rPr>
+              <w:instrText xml:space="preserve"> PAGEREF _Toc73867183 \h </w:instrText>
             </w:r>
             <w:r>
               <w:rPr>
                 <w:noProof/>
                 <w:webHidden/>
-                <w:sz w:val="26"/>
-                <w:szCs w:val="26"/>
               </w:rPr>
             </w:r>
             <w:r>
               <w:rPr>
                 <w:noProof/>
                 <w:webHidden/>
-                <w:sz w:val="26"/>
-                <w:szCs w:val="26"/>
               </w:rPr>
               <w:fldChar w:fldCharType="separate"/>
             </w:r>
@@ -7362,17 +7369,13 @@
               <w:rPr>
                 <w:noProof/>
                 <w:webHidden/>
-                <w:sz w:val="26"/>
-                <w:szCs w:val="26"/>
-              </w:rPr>
-              <w:t>12</w:t>
+              </w:rPr>
+              <w:t>13</w:t>
             </w:r>
             <w:r>
               <w:rPr>
                 <w:noProof/>
                 <w:webHidden/>
-                <w:sz w:val="26"/>
-                <w:szCs w:val="26"/>
               </w:rPr>
               <w:fldChar w:fldCharType="end"/>
             </w:r>
@@ -7384,8 +7387,6 @@
               <w:b/>
               <w:bCs/>
               <w:noProof/>
-              <w:sz w:val="26"/>
-              <w:szCs w:val="26"/>
             </w:rPr>
             <w:fldChar w:fldCharType="end"/>
           </w:r>
@@ -7408,16 +7409,33 @@
         </w:rPr>
         <w:br w:type="page"/>
       </w:r>
-      <w:bookmarkStart w:id="1" w:name="_GoBack"/>
-      <w:bookmarkEnd w:id="1"/>
+    </w:p>
+    <w:p>
+      <w:pPr>
+        <w:spacing w:line="259" w:lineRule="auto"/>
+        <w:jc w:val="left"/>
+        <w:rPr>
+          <w:rFonts w:ascii="Liberation Serif" w:hAnsi="Liberation Serif"/>
+          <w:sz w:val="24"/>
+        </w:rPr>
+      </w:pPr>
     </w:p>
     <w:p>
       <w:pPr>
         <w:pStyle w:val="Heading1"/>
+        <w:rPr>
+          <w:rFonts w:cs="Times New Roman"/>
+          <w:sz w:val="26"/>
+          <w:szCs w:val="26"/>
+        </w:rPr>
       </w:pPr>
-      <w:bookmarkStart w:id="2" w:name="_Toc73908063"/>
+      <w:bookmarkStart w:id="2" w:name="_Toc73867170"/>
       <w:r>
-        <w:lastRenderedPageBreak/>
+        <w:rPr>
+          <w:rFonts w:cs="Times New Roman"/>
+          <w:sz w:val="26"/>
+          <w:szCs w:val="26"/>
+        </w:rPr>
         <w:t>Giới thiệu dự án</w:t>
       </w:r>
       <w:bookmarkEnd w:id="2"/>
@@ -7425,15 +7443,31 @@
     <w:p>
       <w:pPr>
         <w:pStyle w:val="Heading2"/>
+        <w:rPr>
+          <w:rFonts w:cs="Times New Roman"/>
+          <w:sz w:val="26"/>
+        </w:rPr>
       </w:pPr>
-      <w:bookmarkStart w:id="3" w:name="_Toc73908064"/>
+      <w:bookmarkStart w:id="3" w:name="_Toc73867171"/>
       <w:r>
+        <w:rPr>
+          <w:rFonts w:cs="Times New Roman"/>
+          <w:sz w:val="26"/>
+        </w:rPr>
         <w:t xml:space="preserve">Mục đích </w:t>
       </w:r>
       <w:r>
+        <w:rPr>
+          <w:rFonts w:cs="Times New Roman"/>
+          <w:sz w:val="26"/>
+        </w:rPr>
         <w:t xml:space="preserve">và phạm vi </w:t>
       </w:r>
       <w:r>
+        <w:rPr>
+          <w:rFonts w:cs="Times New Roman"/>
+          <w:sz w:val="26"/>
+        </w:rPr>
         <w:t>tài liệu</w:t>
       </w:r>
       <w:bookmarkEnd w:id="3"/>
@@ -7464,7 +7498,7 @@
           <w:sz w:val="26"/>
         </w:rPr>
       </w:pPr>
-      <w:bookmarkStart w:id="4" w:name="_Toc73908065"/>
+      <w:bookmarkStart w:id="4" w:name="_Toc73867172"/>
       <w:r>
         <w:rPr>
           <w:rFonts w:cs="Times New Roman"/>
@@ -7503,7 +7537,6 @@
     </w:p>
     <w:p>
       <w:pPr>
-        <w:spacing w:after="0"/>
         <w:rPr>
           <w:rFonts w:cs="Times New Roman"/>
           <w:b/>
@@ -7561,7 +7594,7 @@
           <w:sz w:val="26"/>
         </w:rPr>
       </w:pPr>
-      <w:bookmarkStart w:id="7" w:name="_Toc73908066"/>
+      <w:bookmarkStart w:id="7" w:name="_Toc73867173"/>
       <w:r>
         <w:rPr>
           <w:rFonts w:cs="Times New Roman"/>
@@ -7749,7 +7782,7 @@
           <w:szCs w:val="26"/>
         </w:rPr>
       </w:pPr>
-      <w:bookmarkStart w:id="8" w:name="_Toc73908067"/>
+      <w:bookmarkStart w:id="8" w:name="_Toc73867174"/>
       <w:r>
         <w:rPr>
           <w:rFonts w:cs="Times New Roman"/>
@@ -7771,27 +7804,23 @@
     </w:p>
     <w:p>
       <w:pPr>
-        <w:pStyle w:val="ListParagraph"/>
-        <w:numPr>
-          <w:ilvl w:val="0"/>
-          <w:numId w:val="26"/>
-        </w:numPr>
+        <w:pStyle w:val="Heading3"/>
         <w:rPr>
           <w:rFonts w:cs="Times New Roman"/>
-          <w:b/>
-          <w:color w:val="000000" w:themeColor="text1"/>
+          <w:sz w:val="26"/>
           <w:szCs w:val="26"/>
         </w:rPr>
       </w:pPr>
+      <w:bookmarkStart w:id="9" w:name="_Toc73867175"/>
       <w:r>
         <w:rPr>
           <w:rFonts w:cs="Times New Roman"/>
-          <w:b/>
-          <w:color w:val="000000" w:themeColor="text1"/>
+          <w:sz w:val="26"/>
           <w:szCs w:val="26"/>
         </w:rPr>
         <w:t>Xây dựng team</w:t>
       </w:r>
+      <w:bookmarkEnd w:id="9"/>
     </w:p>
     <w:p>
       <w:pPr>
@@ -8200,7 +8229,7 @@
           <w:szCs w:val="26"/>
         </w:rPr>
       </w:pPr>
-      <w:bookmarkStart w:id="9" w:name="_Toc73908068"/>
+      <w:bookmarkStart w:id="10" w:name="_Toc73867176"/>
       <w:r>
         <w:rPr>
           <w:rFonts w:cs="Times New Roman"/>
@@ -8210,7 +8239,7 @@
         <w:lastRenderedPageBreak/>
         <w:t>Tổ chức nhóm</w:t>
       </w:r>
-      <w:bookmarkEnd w:id="9"/>
+      <w:bookmarkEnd w:id="10"/>
     </w:p>
     <w:p>
       <w:pPr>
@@ -8221,7 +8250,7 @@
           <w:lang w:val="vi-VN"/>
         </w:rPr>
       </w:pPr>
-      <w:bookmarkStart w:id="10" w:name="_Toc73908069"/>
+      <w:bookmarkStart w:id="11" w:name="_Toc73867177"/>
       <w:r>
         <w:rPr>
           <w:rFonts w:cs="Times New Roman"/>
@@ -8229,7 +8258,7 @@
         </w:rPr>
         <w:t>Thông tin nhóm Scrum</w:t>
       </w:r>
-      <w:bookmarkEnd w:id="10"/>
+      <w:bookmarkEnd w:id="11"/>
       <w:r>
         <w:rPr>
           <w:rFonts w:cs="Times New Roman"/>
@@ -8919,7 +8948,7 @@
           <w:sz w:val="26"/>
         </w:rPr>
       </w:pPr>
-      <w:bookmarkStart w:id="11" w:name="_Toc73908070"/>
+      <w:bookmarkStart w:id="12" w:name="_Toc73867178"/>
       <w:r>
         <w:rPr>
           <w:rFonts w:cs="Times New Roman"/>
@@ -8928,7 +8957,7 @@
         <w:lastRenderedPageBreak/>
         <w:t>Vai trò và trách nhiệm</w:t>
       </w:r>
-      <w:bookmarkEnd w:id="11"/>
+      <w:bookmarkEnd w:id="12"/>
     </w:p>
     <w:tbl>
       <w:tblPr>
@@ -8938,9 +8967,9 @@
         <w:tblLook w:val="04A0" w:firstRow="1" w:lastRow="0" w:firstColumn="1" w:lastColumn="0" w:noHBand="0" w:noVBand="1"/>
       </w:tblPr>
       <w:tblGrid>
-        <w:gridCol w:w="1771"/>
-        <w:gridCol w:w="5356"/>
-        <w:gridCol w:w="2053"/>
+        <w:gridCol w:w="1776"/>
+        <w:gridCol w:w="5397"/>
+        <w:gridCol w:w="2064"/>
       </w:tblGrid>
       <w:tr>
         <w:trPr>
@@ -10265,7 +10294,7 @@
           <w:sz w:val="26"/>
         </w:rPr>
       </w:pPr>
-      <w:bookmarkStart w:id="12" w:name="_Toc73908071"/>
+      <w:bookmarkStart w:id="13" w:name="_Toc73867179"/>
       <w:r>
         <w:rPr>
           <w:rFonts w:cs="Times New Roman"/>
@@ -10288,7 +10317,7 @@
         </w:rPr>
         <w:t>Phương thức giao tiếp</w:t>
       </w:r>
-      <w:bookmarkEnd w:id="12"/>
+      <w:bookmarkEnd w:id="13"/>
     </w:p>
     <w:tbl>
       <w:tblPr>
@@ -11303,7 +11332,7 @@
           <w:szCs w:val="26"/>
         </w:rPr>
       </w:pPr>
-      <w:bookmarkStart w:id="13" w:name="_Toc73908072"/>
+      <w:bookmarkStart w:id="14" w:name="_Toc73867180"/>
       <w:r>
         <w:rPr>
           <w:rFonts w:cs="Times New Roman"/>
@@ -11313,7 +11342,7 @@
         <w:lastRenderedPageBreak/>
         <w:t>Lịch trình và chi phí</w:t>
       </w:r>
-      <w:bookmarkEnd w:id="13"/>
+      <w:bookmarkEnd w:id="14"/>
     </w:p>
     <w:p>
       <w:pPr>
@@ -11324,7 +11353,7 @@
           <w:sz w:val="26"/>
         </w:rPr>
       </w:pPr>
-      <w:bookmarkStart w:id="14" w:name="_Toc73908073"/>
+      <w:bookmarkStart w:id="15" w:name="_Toc73867181"/>
       <w:r>
         <w:rPr>
           <w:rFonts w:cs="Times New Roman"/>
@@ -11332,7 +11361,7 @@
         </w:rPr>
         <w:t>Work breakdown structure</w:t>
       </w:r>
-      <w:bookmarkEnd w:id="14"/>
+      <w:bookmarkEnd w:id="15"/>
     </w:p>
     <w:p>
       <w:pPr>
@@ -11343,7 +11372,7 @@
           <w:szCs w:val="26"/>
         </w:rPr>
       </w:pPr>
-      <w:bookmarkStart w:id="15" w:name="_Toc482087194"/>
+      <w:bookmarkStart w:id="16" w:name="_Toc482087194"/>
       <w:r>
         <w:rPr>
           <w:rFonts w:cs="Times New Roman"/>
@@ -11366,7 +11395,7 @@
           </wp:inline>
         </w:drawing>
       </w:r>
-      <w:bookmarkEnd w:id="15"/>
+      <w:bookmarkEnd w:id="16"/>
     </w:p>
     <w:p>
       <w:pPr>
@@ -11457,7 +11486,7 @@
           <w:sz w:val="26"/>
         </w:rPr>
       </w:pPr>
-      <w:bookmarkStart w:id="16" w:name="_Toc73908074"/>
+      <w:bookmarkStart w:id="17" w:name="_Toc73867182"/>
       <w:r>
         <w:rPr>
           <w:rFonts w:cs="Times New Roman"/>
@@ -11466,7 +11495,7 @@
         <w:lastRenderedPageBreak/>
         <w:t>Lịch trình chi tiết</w:t>
       </w:r>
-      <w:bookmarkEnd w:id="16"/>
+      <w:bookmarkEnd w:id="17"/>
     </w:p>
     <w:tbl>
       <w:tblPr>
@@ -11477,11 +11506,11 @@
       </w:tblPr>
       <w:tblGrid>
         <w:gridCol w:w="866"/>
-        <w:gridCol w:w="2922"/>
-        <w:gridCol w:w="1675"/>
+        <w:gridCol w:w="3012"/>
+        <w:gridCol w:w="1692"/>
         <w:gridCol w:w="6"/>
-        <w:gridCol w:w="1791"/>
-        <w:gridCol w:w="1920"/>
+        <w:gridCol w:w="1816"/>
+        <w:gridCol w:w="1953"/>
       </w:tblGrid>
       <w:tr>
         <w:tc>
@@ -21248,7 +21277,7 @@
           <w:sz w:val="26"/>
         </w:rPr>
       </w:pPr>
-      <w:bookmarkStart w:id="17" w:name="_Toc73908075"/>
+      <w:bookmarkStart w:id="18" w:name="_Toc73867183"/>
       <w:r>
         <w:rPr>
           <w:rFonts w:cs="Times New Roman"/>
@@ -21256,7 +21285,7 @@
         </w:rPr>
         <w:t>Chi phí</w:t>
       </w:r>
-      <w:bookmarkEnd w:id="17"/>
+      <w:bookmarkEnd w:id="18"/>
     </w:p>
     <w:tbl>
       <w:tblPr>
@@ -22290,7 +22319,7 @@
       <w:headerReference w:type="default" r:id="rId15"/>
       <w:footerReference w:type="default" r:id="rId16"/>
       <w:pgSz w:w="11907" w:h="16839" w:code="9"/>
-      <w:pgMar w:top="1134" w:right="1134" w:bottom="1134" w:left="1701" w:header="720" w:footer="720" w:gutter="0"/>
+      <w:pgMar w:top="1134" w:right="851" w:bottom="1134" w:left="1701" w:header="720" w:footer="720" w:gutter="0"/>
       <w:pgNumType w:start="0"/>
       <w:cols w:space="720"/>
       <w:titlePg/>
@@ -22367,7 +22396,7 @@
         <w:noProof/>
         <w:sz w:val="22"/>
       </w:rPr>
-      <w:t>3</w:t>
+      <w:t>1</w:t>
     </w:r>
     <w:r>
       <w:rPr>
@@ -24156,12 +24185,11 @@
   <w:abstractNum w:abstractNumId="15" w15:restartNumberingAfterBreak="0">
     <w:nsid w:val="2F534A26"/>
     <w:multiLevelType w:val="multilevel"/>
-    <w:tmpl w:val="4F7001F2"/>
+    <w:tmpl w:val="04090025"/>
     <w:lvl w:ilvl="0">
       <w:start w:val="1"/>
       <w:numFmt w:val="decimal"/>
       <w:pStyle w:val="Heading1"/>
-      <w:suff w:val="space"/>
       <w:lvlText w:val="%1"/>
       <w:lvlJc w:val="left"/>
       <w:pPr>
@@ -24175,7 +24203,6 @@
       <w:start w:val="1"/>
       <w:numFmt w:val="decimal"/>
       <w:pStyle w:val="Heading2"/>
-      <w:suff w:val="space"/>
       <w:lvlText w:val="%1.%2"/>
       <w:lvlJc w:val="left"/>
       <w:pPr>
@@ -24192,7 +24219,7 @@
       <w:lvlText w:val="%1.%2.%3"/>
       <w:lvlJc w:val="left"/>
       <w:pPr>
-        <w:ind w:left="1146" w:hanging="720"/>
+        <w:ind w:left="720" w:hanging="720"/>
       </w:pPr>
       <w:rPr>
         <w:rFonts w:hint="default"/>
@@ -26287,6 +26314,7 @@
         <w:numId w:val="17"/>
       </w:numPr>
       <w:spacing w:before="40" w:after="0"/>
+      <w:ind w:left="756"/>
       <w:outlineLvl w:val="1"/>
     </w:pPr>
     <w:rPr>
@@ -42720,7 +42748,7 @@
 </file>
 
 <file path=customXml/itemProps1.xml><?xml version="1.0" encoding="utf-8"?>
-<ds:datastoreItem xmlns:ds="http://schemas.openxmlformats.org/officeDocument/2006/customXml" ds:itemID="{726992A3-534A-42DE-A33F-0B969345F2C5}">
+<ds:datastoreItem xmlns:ds="http://schemas.openxmlformats.org/officeDocument/2006/customXml" ds:itemID="{E4D7D3D5-1F32-4AD1-B48A-4F0DB062BB8F}">
   <ds:schemaRefs>
     <ds:schemaRef ds:uri="http://schemas.openxmlformats.org/officeDocument/2006/bibliography"/>
   </ds:schemaRefs>
